--- a/Projeto final 2024/BIANCA_MARCELO.docx
+++ b/Projeto final 2024/BIANCA_MARCELO.docx
@@ -48,6 +48,7 @@
     <w:p>
       <w:pPr>
         <w:pStyle w:val="Cabealho"/>
+        <w:spacing w:line="360" w:lineRule="auto"/>
         <w:jc w:val="center"/>
         <w:rPr>
           <w:rFonts w:ascii="Arial" w:hAnsi="Arial" w:cs="Arial"/>
@@ -91,7 +92,7 @@
           <w:tab w:val="center" w:pos="4536"/>
           <w:tab w:val="left" w:pos="6780"/>
         </w:tabs>
-        <w:spacing w:line="300" w:lineRule="auto"/>
+        <w:spacing w:line="360" w:lineRule="auto"/>
         <w:ind w:firstLine="0"/>
         <w:jc w:val="center"/>
         <w:rPr>
@@ -392,7 +393,6 @@
         <w:rPr>
           <w:b/>
         </w:rPr>
-        <w:lastRenderedPageBreak/>
         <w:t>BIANCA VITORIA SOARES</w:t>
       </w:r>
     </w:p>
@@ -779,7 +779,6 @@
         <w:rPr>
           <w:b/>
         </w:rPr>
-        <w:lastRenderedPageBreak/>
         <w:t>BIANCA VITORIA SOARES</w:t>
       </w:r>
     </w:p>
@@ -883,21 +882,21 @@
         <w:rPr>
           <w:color w:val="000000"/>
         </w:rPr>
-        <w:t xml:space="preserve">Este Projeto de Conclusão de Curso foi julgado e aprovado pelo Curso Técnico em Informática do Colégio Estadual de Educação Profissional Pedro </w:t>
-      </w:r>
-      <w:proofErr w:type="spellStart"/>
-      <w:r>
-        <w:rPr>
-          <w:color w:val="000000"/>
-        </w:rPr>
-        <w:t>Boaretto</w:t>
-      </w:r>
-      <w:proofErr w:type="spellEnd"/>
-      <w:r>
-        <w:rPr>
-          <w:color w:val="000000"/>
-        </w:rPr>
-        <w:t xml:space="preserve"> Neto.</w:t>
+        <w:t xml:space="preserve">Este Projeto de Conclusão de Curso foi julgado e aprovado pelo Curso Técnico em Informática do Colégio </w:t>
+      </w:r>
+      <w:r>
+        <w:rPr>
+          <w:color w:val="000000"/>
+          <w:sz w:val="22"/>
+          <w:szCs w:val="22"/>
+        </w:rPr>
+        <w:t>CARMELO PERRONE C E PE EF M PROFIS</w:t>
+      </w:r>
+      <w:r>
+        <w:rPr>
+          <w:color w:val="000000"/>
+        </w:rPr>
+        <w:t>– Cascavel, Paraná.</w:t>
       </w:r>
     </w:p>
     <w:p>
@@ -1223,6 +1222,22 @@
             <w:pPr>
               <w:spacing w:line="240" w:lineRule="auto"/>
               <w:ind w:firstLine="0"/>
+              <w:jc w:val="center"/>
+              <w:rPr>
+                <w:spacing w:val="4"/>
+              </w:rPr>
+            </w:pPr>
+            <w:r>
+              <w:rPr>
+                <w:color w:val="000000"/>
+              </w:rPr>
+              <w:t>Especialização em Docência no Ensino Superior</w:t>
+            </w:r>
+          </w:p>
+          <w:p>
+            <w:pPr>
+              <w:spacing w:line="240" w:lineRule="auto"/>
+              <w:ind w:firstLine="0"/>
             </w:pPr>
             <w:r>
               <w:t xml:space="preserve">                  Banco de dados</w:t>
@@ -1641,6 +1656,12 @@
     </w:p>
     <w:sdt>
       <w:sdtPr>
+        <w:rPr>
+          <w:rFonts w:ascii="Arial" w:eastAsia="Arial" w:hAnsi="Arial" w:cs="Arial"/>
+          <w:color w:val="auto"/>
+          <w:sz w:val="24"/>
+          <w:szCs w:val="24"/>
+        </w:rPr>
         <w:id w:val="603311700"/>
         <w:docPartObj>
           <w:docPartGallery w:val="Table of Contents"/>
@@ -1649,12 +1670,8 @@
       </w:sdtPr>
       <w:sdtEndPr>
         <w:rPr>
-          <w:rFonts w:ascii="Arial" w:eastAsia="Arial" w:hAnsi="Arial" w:cs="Arial"/>
           <w:b/>
           <w:bCs/>
-          <w:color w:val="auto"/>
-          <w:sz w:val="24"/>
-          <w:szCs w:val="24"/>
         </w:rPr>
       </w:sdtEndPr>
       <w:sdtContent>
@@ -1665,6 +1682,8 @@
           <w:r>
             <w:t>Sumário</w:t>
           </w:r>
+          <w:bookmarkStart w:id="1" w:name="_GoBack"/>
+          <w:bookmarkEnd w:id="1"/>
         </w:p>
         <w:p>
           <w:pPr>
@@ -1697,7 +1716,7 @@
             </w:rPr>
             <w:fldChar w:fldCharType="separate"/>
           </w:r>
-          <w:hyperlink w:anchor="_Toc179277513" w:history="1">
+          <w:hyperlink w:anchor="_Toc180749885" w:history="1">
             <w:r>
               <w:rPr>
                 <w:rStyle w:val="Hyperlink"/>
@@ -1740,7 +1759,7 @@
                 <w:noProof/>
                 <w:webHidden/>
               </w:rPr>
-              <w:instrText xml:space="preserve"> PAGEREF _Toc179277513 \h </w:instrText>
+              <w:instrText xml:space="preserve"> PAGEREF _Toc180749885 \h </w:instrText>
             </w:r>
             <w:r>
               <w:rPr>
@@ -1760,7 +1779,7 @@
                 <w:noProof/>
                 <w:webHidden/>
               </w:rPr>
-              <w:t>5</w:t>
+              <w:t>6</w:t>
             </w:r>
             <w:r>
               <w:rPr>
@@ -1776,7 +1795,7 @@
             <w:pStyle w:val="Sumrio2"/>
             <w:tabs>
               <w:tab w:val="left" w:pos="1540"/>
-              <w:tab w:val="right" w:leader="dot" w:pos="9061"/>
+              <w:tab w:val="right" w:pos="9061"/>
             </w:tabs>
             <w:spacing w:line="360" w:lineRule="auto"/>
             <w:rPr>
@@ -1786,7 +1805,7 @@
               <w:szCs w:val="22"/>
             </w:rPr>
           </w:pPr>
-          <w:hyperlink w:anchor="_Toc179277514" w:history="1">
+          <w:hyperlink w:anchor="_Toc180749886" w:history="1">
             <w:r>
               <w:rPr>
                 <w:rStyle w:val="Hyperlink"/>
@@ -1829,7 +1848,7 @@
                 <w:noProof/>
                 <w:webHidden/>
               </w:rPr>
-              <w:instrText xml:space="preserve"> PAGEREF _Toc179277514 \h </w:instrText>
+              <w:instrText xml:space="preserve"> PAGEREF _Toc180749886 \h </w:instrText>
             </w:r>
             <w:r>
               <w:rPr>
@@ -1849,7 +1868,7 @@
                 <w:noProof/>
                 <w:webHidden/>
               </w:rPr>
-              <w:t>7</w:t>
+              <w:t>8</w:t>
             </w:r>
             <w:r>
               <w:rPr>
@@ -1870,7 +1889,7 @@
               <w:szCs w:val="22"/>
             </w:rPr>
           </w:pPr>
-          <w:hyperlink w:anchor="_Toc179277515" w:history="1">
+          <w:hyperlink w:anchor="_Toc180749887" w:history="1">
             <w:r>
               <w:rPr>
                 <w:rStyle w:val="Hyperlink"/>
@@ -1913,7 +1932,7 @@
                 <w:noProof/>
                 <w:webHidden/>
               </w:rPr>
-              <w:instrText xml:space="preserve"> PAGEREF _Toc179277515 \h </w:instrText>
+              <w:instrText xml:space="preserve"> PAGEREF _Toc180749887 \h </w:instrText>
             </w:r>
             <w:r>
               <w:rPr>
@@ -1933,7 +1952,7 @@
                 <w:noProof/>
                 <w:webHidden/>
               </w:rPr>
-              <w:t>8</w:t>
+              <w:t>9</w:t>
             </w:r>
             <w:r>
               <w:rPr>
@@ -1954,7 +1973,7 @@
               <w:szCs w:val="22"/>
             </w:rPr>
           </w:pPr>
-          <w:hyperlink w:anchor="_Toc179277516" w:history="1">
+          <w:hyperlink w:anchor="_Toc180749888" w:history="1">
             <w:r>
               <w:rPr>
                 <w:rStyle w:val="Hyperlink"/>
@@ -1997,7 +2016,7 @@
                 <w:noProof/>
                 <w:webHidden/>
               </w:rPr>
-              <w:instrText xml:space="preserve"> PAGEREF _Toc179277516 \h </w:instrText>
+              <w:instrText xml:space="preserve"> PAGEREF _Toc180749888 \h </w:instrText>
             </w:r>
             <w:r>
               <w:rPr>
@@ -2017,7 +2036,7 @@
                 <w:noProof/>
                 <w:webHidden/>
               </w:rPr>
-              <w:t>11</w:t>
+              <w:t>12</w:t>
             </w:r>
             <w:r>
               <w:rPr>
@@ -2038,7 +2057,7 @@
               <w:szCs w:val="22"/>
             </w:rPr>
           </w:pPr>
-          <w:hyperlink w:anchor="_Toc179277517" w:history="1">
+          <w:hyperlink w:anchor="_Toc180749889" w:history="1">
             <w:r>
               <w:rPr>
                 <w:rStyle w:val="Hyperlink"/>
@@ -2081,7 +2100,7 @@
                 <w:noProof/>
                 <w:webHidden/>
               </w:rPr>
-              <w:instrText xml:space="preserve"> PAGEREF _Toc179277517 \h </w:instrText>
+              <w:instrText xml:space="preserve"> PAGEREF _Toc180749889 \h </w:instrText>
             </w:r>
             <w:r>
               <w:rPr>
@@ -2101,7 +2120,7 @@
                 <w:noProof/>
                 <w:webHidden/>
               </w:rPr>
-              <w:t>13</w:t>
+              <w:t>14</w:t>
             </w:r>
             <w:r>
               <w:rPr>
@@ -2122,7 +2141,7 @@
               <w:szCs w:val="22"/>
             </w:rPr>
           </w:pPr>
-          <w:hyperlink w:anchor="_Toc179277518" w:history="1">
+          <w:hyperlink w:anchor="_Toc180749890" w:history="1">
             <w:r>
               <w:rPr>
                 <w:rStyle w:val="Hyperlink"/>
@@ -2149,7 +2168,7 @@
                 <w:noProof/>
                 <w:webHidden/>
               </w:rPr>
-              <w:instrText xml:space="preserve"> PAGEREF _Toc179277518 \h </w:instrText>
+              <w:instrText xml:space="preserve"> PAGEREF _Toc180749890 \h </w:instrText>
             </w:r>
             <w:r>
               <w:rPr>
@@ -2169,7 +2188,7 @@
                 <w:noProof/>
                 <w:webHidden/>
               </w:rPr>
-              <w:t>15</w:t>
+              <w:t>16</w:t>
             </w:r>
             <w:r>
               <w:rPr>
@@ -2184,7 +2203,7 @@
           <w:pPr>
             <w:pStyle w:val="Sumrio2"/>
             <w:tabs>
-              <w:tab w:val="right" w:leader="dot" w:pos="9061"/>
+              <w:tab w:val="right" w:pos="9061"/>
             </w:tabs>
             <w:spacing w:line="360" w:lineRule="auto"/>
             <w:rPr>
@@ -2194,7 +2213,7 @@
               <w:szCs w:val="22"/>
             </w:rPr>
           </w:pPr>
-          <w:hyperlink w:anchor="_Toc179277519" w:history="1">
+          <w:hyperlink w:anchor="_Toc180749891" w:history="1">
             <w:r>
               <w:rPr>
                 <w:rStyle w:val="Hyperlink"/>
@@ -2221,7 +2240,7 @@
                 <w:noProof/>
                 <w:webHidden/>
               </w:rPr>
-              <w:instrText xml:space="preserve"> PAGEREF _Toc179277519 \h </w:instrText>
+              <w:instrText xml:space="preserve"> PAGEREF _Toc180749891 \h </w:instrText>
             </w:r>
             <w:r>
               <w:rPr>
@@ -2241,7 +2260,7 @@
                 <w:noProof/>
                 <w:webHidden/>
               </w:rPr>
-              <w:t>15</w:t>
+              <w:t>16</w:t>
             </w:r>
             <w:r>
               <w:rPr>
@@ -2256,7 +2275,7 @@
           <w:pPr>
             <w:pStyle w:val="Sumrio2"/>
             <w:tabs>
-              <w:tab w:val="right" w:leader="dot" w:pos="9061"/>
+              <w:tab w:val="right" w:pos="9061"/>
             </w:tabs>
             <w:spacing w:line="360" w:lineRule="auto"/>
             <w:rPr>
@@ -2266,7 +2285,7 @@
               <w:szCs w:val="22"/>
             </w:rPr>
           </w:pPr>
-          <w:hyperlink w:anchor="_Toc179277520" w:history="1">
+          <w:hyperlink w:anchor="_Toc180749892" w:history="1">
             <w:r>
               <w:rPr>
                 <w:rStyle w:val="Hyperlink"/>
@@ -2293,7 +2312,7 @@
                 <w:noProof/>
                 <w:webHidden/>
               </w:rPr>
-              <w:instrText xml:space="preserve"> PAGEREF _Toc179277520 \h </w:instrText>
+              <w:instrText xml:space="preserve"> PAGEREF _Toc180749892 \h </w:instrText>
             </w:r>
             <w:r>
               <w:rPr>
@@ -2313,7 +2332,7 @@
                 <w:noProof/>
                 <w:webHidden/>
               </w:rPr>
-              <w:t>16</w:t>
+              <w:t>17</w:t>
             </w:r>
             <w:r>
               <w:rPr>
@@ -2328,7 +2347,7 @@
           <w:pPr>
             <w:pStyle w:val="Sumrio3"/>
             <w:tabs>
-              <w:tab w:val="right" w:leader="dot" w:pos="9061"/>
+              <w:tab w:val="right" w:pos="9061"/>
             </w:tabs>
             <w:spacing w:line="360" w:lineRule="auto"/>
             <w:rPr>
@@ -2338,7 +2357,7 @@
               <w:szCs w:val="22"/>
             </w:rPr>
           </w:pPr>
-          <w:hyperlink w:anchor="_Toc179277521" w:history="1">
+          <w:hyperlink w:anchor="_Toc180749893" w:history="1">
             <w:r>
               <w:rPr>
                 <w:rStyle w:val="Hyperlink"/>
@@ -2366,7 +2385,7 @@
                 <w:noProof/>
                 <w:webHidden/>
               </w:rPr>
-              <w:instrText xml:space="preserve"> PAGEREF _Toc179277521 \h </w:instrText>
+              <w:instrText xml:space="preserve"> PAGEREF _Toc180749893 \h </w:instrText>
             </w:r>
             <w:r>
               <w:rPr>
@@ -2386,7 +2405,7 @@
                 <w:noProof/>
                 <w:webHidden/>
               </w:rPr>
-              <w:t>17</w:t>
+              <w:t>18</w:t>
             </w:r>
             <w:r>
               <w:rPr>
@@ -2402,7 +2421,7 @@
             <w:pStyle w:val="Sumrio2"/>
             <w:tabs>
               <w:tab w:val="left" w:pos="1540"/>
-              <w:tab w:val="right" w:leader="dot" w:pos="9061"/>
+              <w:tab w:val="right" w:pos="9061"/>
             </w:tabs>
             <w:spacing w:line="360" w:lineRule="auto"/>
             <w:rPr>
@@ -2412,7 +2431,7 @@
               <w:szCs w:val="22"/>
             </w:rPr>
           </w:pPr>
-          <w:hyperlink w:anchor="_Toc179277522" w:history="1">
+          <w:hyperlink w:anchor="_Toc180749894" w:history="1">
             <w:r>
               <w:rPr>
                 <w:rStyle w:val="Hyperlink"/>
@@ -2455,7 +2474,7 @@
                 <w:noProof/>
                 <w:webHidden/>
               </w:rPr>
-              <w:instrText xml:space="preserve"> PAGEREF _Toc179277522 \h </w:instrText>
+              <w:instrText xml:space="preserve"> PAGEREF _Toc180749894 \h </w:instrText>
             </w:r>
             <w:r>
               <w:rPr>
@@ -2475,7 +2494,7 @@
                 <w:noProof/>
                 <w:webHidden/>
               </w:rPr>
-              <w:t>18</w:t>
+              <w:t>19</w:t>
             </w:r>
             <w:r>
               <w:rPr>
@@ -2491,7 +2510,7 @@
             <w:pStyle w:val="Sumrio2"/>
             <w:tabs>
               <w:tab w:val="left" w:pos="1540"/>
-              <w:tab w:val="right" w:leader="dot" w:pos="9061"/>
+              <w:tab w:val="right" w:pos="9061"/>
             </w:tabs>
             <w:spacing w:line="360" w:lineRule="auto"/>
             <w:rPr>
@@ -2501,7 +2520,7 @@
               <w:szCs w:val="22"/>
             </w:rPr>
           </w:pPr>
-          <w:hyperlink w:anchor="_Toc179277523" w:history="1">
+          <w:hyperlink w:anchor="_Toc180749895" w:history="1">
             <w:r>
               <w:rPr>
                 <w:rStyle w:val="Hyperlink"/>
@@ -2544,7 +2563,7 @@
                 <w:noProof/>
                 <w:webHidden/>
               </w:rPr>
-              <w:instrText xml:space="preserve"> PAGEREF _Toc179277523 \h </w:instrText>
+              <w:instrText xml:space="preserve"> PAGEREF _Toc180749895 \h </w:instrText>
             </w:r>
             <w:r>
               <w:rPr>
@@ -2564,7 +2583,7 @@
                 <w:noProof/>
                 <w:webHidden/>
               </w:rPr>
-              <w:t>19</w:t>
+              <w:t>20</w:t>
             </w:r>
             <w:r>
               <w:rPr>
@@ -2580,7 +2599,7 @@
             <w:pStyle w:val="Sumrio2"/>
             <w:tabs>
               <w:tab w:val="left" w:pos="1540"/>
-              <w:tab w:val="right" w:leader="dot" w:pos="9061"/>
+              <w:tab w:val="right" w:pos="9061"/>
             </w:tabs>
             <w:spacing w:line="360" w:lineRule="auto"/>
             <w:rPr>
@@ -2590,7 +2609,7 @@
               <w:szCs w:val="22"/>
             </w:rPr>
           </w:pPr>
-          <w:hyperlink w:anchor="_Toc179277524" w:history="1">
+          <w:hyperlink w:anchor="_Toc180749896" w:history="1">
             <w:r>
               <w:rPr>
                 <w:rStyle w:val="Hyperlink"/>
@@ -2633,7 +2652,7 @@
                 <w:noProof/>
                 <w:webHidden/>
               </w:rPr>
-              <w:instrText xml:space="preserve"> PAGEREF _Toc179277524 \h </w:instrText>
+              <w:instrText xml:space="preserve"> PAGEREF _Toc180749896 \h </w:instrText>
             </w:r>
             <w:r>
               <w:rPr>
@@ -2653,7 +2672,7 @@
                 <w:noProof/>
                 <w:webHidden/>
               </w:rPr>
-              <w:t>20</w:t>
+              <w:t>21</w:t>
             </w:r>
             <w:r>
               <w:rPr>
@@ -2669,7 +2688,7 @@
             <w:pStyle w:val="Sumrio2"/>
             <w:tabs>
               <w:tab w:val="left" w:pos="1540"/>
-              <w:tab w:val="right" w:leader="dot" w:pos="9061"/>
+              <w:tab w:val="right" w:pos="9061"/>
             </w:tabs>
             <w:spacing w:line="360" w:lineRule="auto"/>
             <w:rPr>
@@ -2679,7 +2698,7 @@
               <w:szCs w:val="22"/>
             </w:rPr>
           </w:pPr>
-          <w:hyperlink w:anchor="_Toc179277525" w:history="1">
+          <w:hyperlink w:anchor="_Toc180749897" w:history="1">
             <w:r>
               <w:rPr>
                 <w:rStyle w:val="Hyperlink"/>
@@ -2722,7 +2741,7 @@
                 <w:noProof/>
                 <w:webHidden/>
               </w:rPr>
-              <w:instrText xml:space="preserve"> PAGEREF _Toc179277525 \h </w:instrText>
+              <w:instrText xml:space="preserve"> PAGEREF _Toc180749897 \h </w:instrText>
             </w:r>
             <w:r>
               <w:rPr>
@@ -2742,7 +2761,7 @@
                 <w:noProof/>
                 <w:webHidden/>
               </w:rPr>
-              <w:t>21</w:t>
+              <w:t>22</w:t>
             </w:r>
             <w:r>
               <w:rPr>
@@ -2758,7 +2777,7 @@
             <w:pStyle w:val="Sumrio2"/>
             <w:tabs>
               <w:tab w:val="left" w:pos="1540"/>
-              <w:tab w:val="right" w:leader="dot" w:pos="9061"/>
+              <w:tab w:val="right" w:pos="9061"/>
             </w:tabs>
             <w:spacing w:line="360" w:lineRule="auto"/>
             <w:rPr>
@@ -2768,7 +2787,7 @@
               <w:szCs w:val="22"/>
             </w:rPr>
           </w:pPr>
-          <w:hyperlink w:anchor="_Toc179277526" w:history="1">
+          <w:hyperlink w:anchor="_Toc180749898" w:history="1">
             <w:r>
               <w:rPr>
                 <w:rStyle w:val="Hyperlink"/>
@@ -2811,7 +2830,7 @@
                 <w:noProof/>
                 <w:webHidden/>
               </w:rPr>
-              <w:instrText xml:space="preserve"> PAGEREF _Toc179277526 \h </w:instrText>
+              <w:instrText xml:space="preserve"> PAGEREF _Toc180749898 \h </w:instrText>
             </w:r>
             <w:r>
               <w:rPr>
@@ -2831,7 +2850,7 @@
                 <w:noProof/>
                 <w:webHidden/>
               </w:rPr>
-              <w:t>25</w:t>
+              <w:t>26</w:t>
             </w:r>
             <w:r>
               <w:rPr>
@@ -2847,7 +2866,7 @@
             <w:pStyle w:val="Sumrio3"/>
             <w:tabs>
               <w:tab w:val="left" w:pos="1943"/>
-              <w:tab w:val="right" w:leader="dot" w:pos="9061"/>
+              <w:tab w:val="right" w:pos="9061"/>
             </w:tabs>
             <w:spacing w:line="360" w:lineRule="auto"/>
             <w:rPr>
@@ -2857,7 +2876,7 @@
               <w:szCs w:val="22"/>
             </w:rPr>
           </w:pPr>
-          <w:hyperlink w:anchor="_Toc179277527" w:history="1">
+          <w:hyperlink w:anchor="_Toc180749899" w:history="1">
             <w:r>
               <w:rPr>
                 <w:rStyle w:val="Hyperlink"/>
@@ -2900,7 +2919,7 @@
                 <w:noProof/>
                 <w:webHidden/>
               </w:rPr>
-              <w:instrText xml:space="preserve"> PAGEREF _Toc179277527 \h </w:instrText>
+              <w:instrText xml:space="preserve"> PAGEREF _Toc180749899 \h </w:instrText>
             </w:r>
             <w:r>
               <w:rPr>
@@ -2920,7 +2939,7 @@
                 <w:noProof/>
                 <w:webHidden/>
               </w:rPr>
-              <w:t>26</w:t>
+              <w:t>27</w:t>
             </w:r>
             <w:r>
               <w:rPr>
@@ -2936,7 +2955,7 @@
             <w:pStyle w:val="Sumrio3"/>
             <w:tabs>
               <w:tab w:val="left" w:pos="1943"/>
-              <w:tab w:val="right" w:leader="dot" w:pos="9061"/>
+              <w:tab w:val="right" w:pos="9061"/>
             </w:tabs>
             <w:spacing w:line="360" w:lineRule="auto"/>
             <w:rPr>
@@ -2946,7 +2965,7 @@
               <w:szCs w:val="22"/>
             </w:rPr>
           </w:pPr>
-          <w:hyperlink w:anchor="_Toc179277528" w:history="1">
+          <w:hyperlink w:anchor="_Toc180749900" w:history="1">
             <w:r>
               <w:rPr>
                 <w:rStyle w:val="Hyperlink"/>
@@ -2989,7 +3008,7 @@
                 <w:noProof/>
                 <w:webHidden/>
               </w:rPr>
-              <w:instrText xml:space="preserve"> PAGEREF _Toc179277528 \h </w:instrText>
+              <w:instrText xml:space="preserve"> PAGEREF _Toc180749900 \h </w:instrText>
             </w:r>
             <w:r>
               <w:rPr>
@@ -3009,7 +3028,7 @@
                 <w:noProof/>
                 <w:webHidden/>
               </w:rPr>
-              <w:t>26</w:t>
+              <w:t>27</w:t>
             </w:r>
             <w:r>
               <w:rPr>
@@ -3025,7 +3044,7 @@
             <w:pStyle w:val="Sumrio3"/>
             <w:tabs>
               <w:tab w:val="left" w:pos="1943"/>
-              <w:tab w:val="right" w:leader="dot" w:pos="9061"/>
+              <w:tab w:val="right" w:pos="9061"/>
             </w:tabs>
             <w:spacing w:line="360" w:lineRule="auto"/>
             <w:rPr>
@@ -3035,7 +3054,7 @@
               <w:szCs w:val="22"/>
             </w:rPr>
           </w:pPr>
-          <w:hyperlink w:anchor="_Toc179277529" w:history="1">
+          <w:hyperlink w:anchor="_Toc180749901" w:history="1">
             <w:r>
               <w:rPr>
                 <w:rStyle w:val="Hyperlink"/>
@@ -3078,7 +3097,7 @@
                 <w:noProof/>
                 <w:webHidden/>
               </w:rPr>
-              <w:instrText xml:space="preserve"> PAGEREF _Toc179277529 \h </w:instrText>
+              <w:instrText xml:space="preserve"> PAGEREF _Toc180749901 \h </w:instrText>
             </w:r>
             <w:r>
               <w:rPr>
@@ -3098,7 +3117,7 @@
                 <w:noProof/>
                 <w:webHidden/>
               </w:rPr>
-              <w:t>27</w:t>
+              <w:t>28</w:t>
             </w:r>
             <w:r>
               <w:rPr>
@@ -3114,7 +3133,7 @@
             <w:pStyle w:val="Sumrio3"/>
             <w:tabs>
               <w:tab w:val="left" w:pos="1943"/>
-              <w:tab w:val="right" w:leader="dot" w:pos="9061"/>
+              <w:tab w:val="right" w:pos="9061"/>
             </w:tabs>
             <w:spacing w:line="360" w:lineRule="auto"/>
             <w:rPr>
@@ -3124,7 +3143,7 @@
               <w:szCs w:val="22"/>
             </w:rPr>
           </w:pPr>
-          <w:hyperlink w:anchor="_Toc179277530" w:history="1">
+          <w:hyperlink w:anchor="_Toc180749902" w:history="1">
             <w:r>
               <w:rPr>
                 <w:rStyle w:val="Hyperlink"/>
@@ -3167,7 +3186,7 @@
                 <w:noProof/>
                 <w:webHidden/>
               </w:rPr>
-              <w:instrText xml:space="preserve"> PAGEREF _Toc179277530 \h </w:instrText>
+              <w:instrText xml:space="preserve"> PAGEREF _Toc180749902 \h </w:instrText>
             </w:r>
             <w:r>
               <w:rPr>
@@ -3187,7 +3206,7 @@
                 <w:noProof/>
                 <w:webHidden/>
               </w:rPr>
-              <w:t>27</w:t>
+              <w:t>28</w:t>
             </w:r>
             <w:r>
               <w:rPr>
@@ -3203,7 +3222,7 @@
             <w:pStyle w:val="Sumrio2"/>
             <w:tabs>
               <w:tab w:val="left" w:pos="1540"/>
-              <w:tab w:val="right" w:leader="dot" w:pos="9061"/>
+              <w:tab w:val="right" w:pos="9061"/>
             </w:tabs>
             <w:spacing w:line="360" w:lineRule="auto"/>
             <w:rPr>
@@ -3213,7 +3232,7 @@
               <w:szCs w:val="22"/>
             </w:rPr>
           </w:pPr>
-          <w:hyperlink w:anchor="_Toc179277531" w:history="1">
+          <w:hyperlink w:anchor="_Toc180749903" w:history="1">
             <w:r>
               <w:rPr>
                 <w:rStyle w:val="Hyperlink"/>
@@ -3256,7 +3275,7 @@
                 <w:noProof/>
                 <w:webHidden/>
               </w:rPr>
-              <w:instrText xml:space="preserve"> PAGEREF _Toc179277531 \h </w:instrText>
+              <w:instrText xml:space="preserve"> PAGEREF _Toc180749903 \h </w:instrText>
             </w:r>
             <w:r>
               <w:rPr>
@@ -3276,7 +3295,7 @@
                 <w:noProof/>
                 <w:webHidden/>
               </w:rPr>
-              <w:t>27</w:t>
+              <w:t>28</w:t>
             </w:r>
             <w:r>
               <w:rPr>
@@ -3292,7 +3311,7 @@
             <w:pStyle w:val="Sumrio2"/>
             <w:tabs>
               <w:tab w:val="left" w:pos="1540"/>
-              <w:tab w:val="right" w:leader="dot" w:pos="9061"/>
+              <w:tab w:val="right" w:pos="9061"/>
             </w:tabs>
             <w:spacing w:line="360" w:lineRule="auto"/>
             <w:rPr>
@@ -3302,7 +3321,7 @@
               <w:szCs w:val="22"/>
             </w:rPr>
           </w:pPr>
-          <w:hyperlink w:anchor="_Toc179277532" w:history="1">
+          <w:hyperlink w:anchor="_Toc180749904" w:history="1">
             <w:r>
               <w:rPr>
                 <w:rStyle w:val="Hyperlink"/>
@@ -3345,7 +3364,7 @@
                 <w:noProof/>
                 <w:webHidden/>
               </w:rPr>
-              <w:instrText xml:space="preserve"> PAGEREF _Toc179277532 \h </w:instrText>
+              <w:instrText xml:space="preserve"> PAGEREF _Toc180749904 \h </w:instrText>
             </w:r>
             <w:r>
               <w:rPr>
@@ -3381,7 +3400,7 @@
             <w:pStyle w:val="Sumrio2"/>
             <w:tabs>
               <w:tab w:val="left" w:pos="1540"/>
-              <w:tab w:val="right" w:leader="dot" w:pos="9061"/>
+              <w:tab w:val="right" w:pos="9061"/>
             </w:tabs>
             <w:spacing w:line="360" w:lineRule="auto"/>
             <w:rPr>
@@ -3391,7 +3410,7 @@
               <w:szCs w:val="22"/>
             </w:rPr>
           </w:pPr>
-          <w:hyperlink w:anchor="_Toc179277533" w:history="1">
+          <w:hyperlink w:anchor="_Toc180749905" w:history="1">
             <w:r>
               <w:rPr>
                 <w:rStyle w:val="Hyperlink"/>
@@ -3434,7 +3453,7 @@
                 <w:noProof/>
                 <w:webHidden/>
               </w:rPr>
-              <w:instrText xml:space="preserve"> PAGEREF _Toc179277533 \h </w:instrText>
+              <w:instrText xml:space="preserve"> PAGEREF _Toc180749905 \h </w:instrText>
             </w:r>
             <w:r>
               <w:rPr>
@@ -3454,7 +3473,7 @@
                 <w:noProof/>
                 <w:webHidden/>
               </w:rPr>
-              <w:t>29</w:t>
+              <w:t>30</w:t>
             </w:r>
             <w:r>
               <w:rPr>
@@ -3475,7 +3494,7 @@
               <w:szCs w:val="22"/>
             </w:rPr>
           </w:pPr>
-          <w:hyperlink w:anchor="_Toc179277534" w:history="1">
+          <w:hyperlink w:anchor="_Toc180749906" w:history="1">
             <w:r>
               <w:rPr>
                 <w:rStyle w:val="Hyperlink"/>
@@ -3518,7 +3537,7 @@
                 <w:noProof/>
                 <w:webHidden/>
               </w:rPr>
-              <w:instrText xml:space="preserve"> PAGEREF _Toc179277534 \h </w:instrText>
+              <w:instrText xml:space="preserve"> PAGEREF _Toc180749906 \h </w:instrText>
             </w:r>
             <w:r>
               <w:rPr>
@@ -3538,7 +3557,7 @@
                 <w:noProof/>
                 <w:webHidden/>
               </w:rPr>
-              <w:t>31</w:t>
+              <w:t>32</w:t>
             </w:r>
             <w:r>
               <w:rPr>
@@ -3559,7 +3578,7 @@
               <w:szCs w:val="22"/>
             </w:rPr>
           </w:pPr>
-          <w:hyperlink w:anchor="_Toc179277535" w:history="1">
+          <w:hyperlink w:anchor="_Toc180749907" w:history="1">
             <w:r>
               <w:rPr>
                 <w:rStyle w:val="Hyperlink"/>
@@ -3602,7 +3621,7 @@
                 <w:noProof/>
                 <w:webHidden/>
               </w:rPr>
-              <w:instrText xml:space="preserve"> PAGEREF _Toc179277535 \h </w:instrText>
+              <w:instrText xml:space="preserve"> PAGEREF _Toc180749907 \h </w:instrText>
             </w:r>
             <w:r>
               <w:rPr>
@@ -3622,7 +3641,7 @@
                 <w:noProof/>
                 <w:webHidden/>
               </w:rPr>
-              <w:t>33</w:t>
+              <w:t>37</w:t>
             </w:r>
             <w:r>
               <w:rPr>
@@ -3643,7 +3662,7 @@
               <w:szCs w:val="22"/>
             </w:rPr>
           </w:pPr>
-          <w:hyperlink w:anchor="_Toc179277536" w:history="1">
+          <w:hyperlink w:anchor="_Toc180749908" w:history="1">
             <w:r>
               <w:rPr>
                 <w:rStyle w:val="Hyperlink"/>
@@ -3686,7 +3705,7 @@
                 <w:noProof/>
                 <w:webHidden/>
               </w:rPr>
-              <w:instrText xml:space="preserve"> PAGEREF _Toc179277536 \h </w:instrText>
+              <w:instrText xml:space="preserve"> PAGEREF _Toc180749908 \h </w:instrText>
             </w:r>
             <w:r>
               <w:rPr>
@@ -3706,7 +3725,7 @@
                 <w:noProof/>
                 <w:webHidden/>
               </w:rPr>
-              <w:t>35</w:t>
+              <w:t>39</w:t>
             </w:r>
             <w:r>
               <w:rPr>
@@ -3734,8 +3753,6 @@
           <w:tab w:val="left" w:pos="1155"/>
         </w:tabs>
       </w:pPr>
-      <w:bookmarkStart w:id="1" w:name="_GoBack"/>
-      <w:bookmarkEnd w:id="1"/>
     </w:p>
     <w:p>
       <w:pPr>
@@ -3748,7 +3765,7 @@
         <w:ind w:left="0" w:firstLine="0"/>
       </w:pPr>
       <w:bookmarkStart w:id="2" w:name="_Toc119164362"/>
-      <w:bookmarkStart w:id="3" w:name="_Toc179277513"/>
+      <w:bookmarkStart w:id="3" w:name="_Toc180749885"/>
       <w:r>
         <w:lastRenderedPageBreak/>
         <w:t>INTRODUÇÃO</w:t>
@@ -4292,7 +4309,7 @@
         <w:ind w:left="578" w:hanging="578"/>
       </w:pPr>
       <w:bookmarkStart w:id="4" w:name="_Toc119164363"/>
-      <w:bookmarkStart w:id="5" w:name="_Toc179277514"/>
+      <w:bookmarkStart w:id="5" w:name="_Toc180749886"/>
       <w:r>
         <w:t>Apresentação do Problema</w:t>
       </w:r>
@@ -4403,7 +4420,7 @@
         <w:spacing w:line="360" w:lineRule="auto"/>
       </w:pPr>
       <w:bookmarkStart w:id="6" w:name="_Toc119164364"/>
-      <w:bookmarkStart w:id="7" w:name="_Toc179277515"/>
+      <w:bookmarkStart w:id="7" w:name="_Toc180749887"/>
       <w:r>
         <w:lastRenderedPageBreak/>
         <w:t>2</w:t>
@@ -5171,7 +5188,7 @@
         </w:rPr>
       </w:pPr>
       <w:bookmarkStart w:id="8" w:name="_Toc119164365"/>
-      <w:bookmarkStart w:id="9" w:name="_Toc179277516"/>
+      <w:bookmarkStart w:id="9" w:name="_Toc180749888"/>
       <w:r>
         <w:lastRenderedPageBreak/>
         <w:t>3</w:t>
@@ -5586,7 +5603,7 @@
         <w:spacing w:line="360" w:lineRule="auto"/>
       </w:pPr>
       <w:bookmarkStart w:id="10" w:name="_Toc119164366"/>
-      <w:bookmarkStart w:id="11" w:name="_Toc179277517"/>
+      <w:bookmarkStart w:id="11" w:name="_Toc180749889"/>
       <w:r>
         <w:lastRenderedPageBreak/>
         <w:t xml:space="preserve">4 </w:t>
@@ -5638,7 +5655,7 @@
     </w:p>
     <w:p>
       <w:pPr>
-        <w:spacing w:line="360" w:lineRule="auto"/>
+        <w:spacing w:before="240" w:line="360" w:lineRule="auto"/>
         <w:rPr>
           <w:color w:val="222222"/>
           <w:shd w:val="clear" w:color="auto" w:fill="FFFFFF"/>
@@ -5873,7 +5890,7 @@
         </w:rPr>
       </w:pPr>
       <w:bookmarkStart w:id="12" w:name="_Toc119164367"/>
-      <w:bookmarkStart w:id="13" w:name="_Toc179277518"/>
+      <w:bookmarkStart w:id="13" w:name="_Toc180749890"/>
       <w:r>
         <w:lastRenderedPageBreak/>
         <w:t xml:space="preserve">5 DOCUMENTAÇÃO </w:t>
@@ -6010,7 +6027,7 @@
         <w:spacing w:before="0" w:after="0"/>
       </w:pPr>
       <w:bookmarkStart w:id="14" w:name="_Toc119164368"/>
-      <w:bookmarkStart w:id="15" w:name="_Toc179277519"/>
+      <w:bookmarkStart w:id="15" w:name="_Toc180749891"/>
       <w:r>
         <w:t>5.1 Requisitos</w:t>
       </w:r>
@@ -6097,7 +6114,7 @@
         <w:spacing w:before="0" w:after="0"/>
       </w:pPr>
       <w:bookmarkStart w:id="16" w:name="_Toc119164369"/>
-      <w:bookmarkStart w:id="17" w:name="_Toc179277520"/>
+      <w:bookmarkStart w:id="17" w:name="_Toc180749892"/>
       <w:r>
         <w:t>5.1.1 Requisitos funcionais</w:t>
       </w:r>
@@ -7311,7 +7328,7 @@
         </w:rPr>
       </w:pPr>
       <w:bookmarkStart w:id="18" w:name="_Toc119164370"/>
-      <w:bookmarkStart w:id="19" w:name="_Toc179277521"/>
+      <w:bookmarkStart w:id="19" w:name="_Toc180749893"/>
       <w:r>
         <w:rPr>
           <w:b/>
@@ -7616,7 +7633,6 @@
               <w:br/>
               <w:t xml:space="preserve">adequada em </w:t>
             </w:r>
-            <w:proofErr w:type="gramStart"/>
             <w:r>
               <w:rPr>
                 <w:rFonts w:ascii="Calibri" w:eastAsia="Times New Roman" w:hAnsi="Calibri" w:cs="Calibri"/>
@@ -7624,9 +7640,8 @@
                 <w:sz w:val="22"/>
                 <w:szCs w:val="22"/>
               </w:rPr>
-              <w:t>diferentes dispositivo</w:t>
-            </w:r>
-            <w:proofErr w:type="gramEnd"/>
+              <w:t>diferentes dispositivos</w:t>
+            </w:r>
           </w:p>
         </w:tc>
       </w:tr>
@@ -8108,7 +8123,6 @@
               </w:rPr>
               <w:t xml:space="preserve">Deve garantir que </w:t>
             </w:r>
-            <w:proofErr w:type="gramStart"/>
             <w:r>
               <w:rPr>
                 <w:rFonts w:ascii="Calibri" w:eastAsia="Times New Roman" w:hAnsi="Calibri" w:cs="Calibri"/>
@@ -8116,9 +8130,8 @@
                 <w:sz w:val="22"/>
                 <w:szCs w:val="22"/>
               </w:rPr>
-              <w:t>os usuários saiba</w:t>
-            </w:r>
-            <w:proofErr w:type="gramEnd"/>
+              <w:t>o usuário saiba</w:t>
+            </w:r>
             <w:r>
               <w:rPr>
                 <w:rFonts w:ascii="Calibri" w:eastAsia="Times New Roman" w:hAnsi="Calibri" w:cs="Calibri"/>
@@ -8760,7 +8773,7 @@
         <w:t xml:space="preserve"> </w:t>
       </w:r>
       <w:bookmarkStart w:id="20" w:name="_Toc119164371"/>
-      <w:bookmarkStart w:id="21" w:name="_Toc179277522"/>
+      <w:bookmarkStart w:id="21" w:name="_Toc180749894"/>
       <w:r>
         <w:t>Diagrama de Contexto</w:t>
       </w:r>
@@ -8862,10 +8875,10 @@
         </w:rPr>
         <w:lastRenderedPageBreak/>
         <w:drawing>
-          <wp:inline distT="0" distB="0" distL="0" distR="0" wp14:anchorId="7589AB39" wp14:editId="64A3B664">
-            <wp:extent cx="5760085" cy="3619500"/>
+          <wp:inline distT="0" distB="0" distL="0" distR="0" wp14:anchorId="2493D631" wp14:editId="4D921F3E">
+            <wp:extent cx="5760085" cy="6363433"/>
             <wp:effectExtent l="0" t="0" r="0" b="0"/>
-            <wp:docPr id="6" name="Imagem 6"/>
+            <wp:docPr id="2" name="Imagem 2"/>
             <wp:cNvGraphicFramePr>
               <a:graphicFrameLocks xmlns:a="http://schemas.openxmlformats.org/drawingml/2006/main" noChangeAspect="1"/>
             </wp:cNvGraphicFramePr>
@@ -8873,11 +8886,17 @@
               <a:graphicData uri="http://schemas.openxmlformats.org/drawingml/2006/picture">
                 <pic:pic xmlns:pic="http://schemas.openxmlformats.org/drawingml/2006/picture">
                   <pic:nvPicPr>
-                    <pic:cNvPr id="1" name=""/>
+                    <pic:cNvPr id="10" name="aaaaaa.png"/>
                     <pic:cNvPicPr/>
                   </pic:nvPicPr>
                   <pic:blipFill>
-                    <a:blip r:embed="rId12"/>
+                    <a:blip r:embed="rId12" cstate="print">
+                      <a:extLst>
+                        <a:ext uri="{28A0092B-C50C-407E-A947-70E740481C1C}">
+                          <a14:useLocalDpi xmlns:a14="http://schemas.microsoft.com/office/drawing/2010/main" val="0"/>
+                        </a:ext>
+                      </a:extLst>
+                    </a:blip>
                     <a:stretch>
                       <a:fillRect/>
                     </a:stretch>
@@ -8885,7 +8904,7 @@
                   <pic:spPr>
                     <a:xfrm>
                       <a:off x="0" y="0"/>
-                      <a:ext cx="5760085" cy="3619500"/>
+                      <a:ext cx="5760085" cy="6363433"/>
                     </a:xfrm>
                     <a:prstGeom prst="rect">
                       <a:avLst/>
@@ -8936,7 +8955,7 @@
         </w:numPr>
       </w:pPr>
       <w:bookmarkStart w:id="22" w:name="_Toc119164372"/>
-      <w:bookmarkStart w:id="23" w:name="_Toc179277523"/>
+      <w:bookmarkStart w:id="23" w:name="_Toc180749895"/>
       <w:r>
         <w:t>Diagrama de Fluxo de dados</w:t>
       </w:r>
@@ -8951,7 +8970,11 @@
         <w:t>De acordo com SALVIANTI</w:t>
       </w:r>
       <w:r>
-        <w:t xml:space="preserve"> (1982), o diagrama de fluxo de dados é uma representação visual das partes de um sistema automatizado e funcional, elucidando todos os arquivos e dados que serão utilizados. Este diagrama serve como um auxílio para outros desenvolvedores na compreensão da parte lógica do sistema, além de torná-lo acessível para usuários que não possuem conhecimento em processamento de dados, fornecendo-lhes uma compreensão do funcionamento do sistema e de como modulá-lo. Esta técnica é visível, ampla e padronizada, identificando entidades externas ao sistema que enviam ou recebem determinados dados, assim como tabelas pendentes do banco de dados e seus respectivos processos.</w:t>
+        <w:t xml:space="preserve"> (1982), o diagrama de fluxo de dados é uma representação visual das partes de um sistema automatizado e funcional, elucidando todos os arquivos e dados que serão utilizados. Este diagrama serve como um auxílio </w:t>
+      </w:r>
+      <w:r>
+        <w:lastRenderedPageBreak/>
+        <w:t>para outros desenvolvedores na compreensão da parte lógica do sistema, além de torná-lo acessível para usuários que não possuem conhecimento em processamento de dados, fornecendo-lhes uma compreensão do funcionamento do sistema e de como modulá-lo. Esta técnica é visível, ampla e padronizada, identificando entidades externas ao sistema que enviam ou recebem determinados dados, assim como tabelas pendentes do banco de dados e seus respectivos processos.</w:t>
       </w:r>
     </w:p>
     <w:p>
@@ -8962,7 +8985,6 @@
         <w:rPr>
           <w:noProof/>
         </w:rPr>
-        <w:lastRenderedPageBreak/>
         <w:drawing>
           <wp:inline distT="0" distB="0" distL="0" distR="0" wp14:anchorId="7BEBA64A" wp14:editId="35E58366">
             <wp:extent cx="5753100" cy="3438525"/>
@@ -9061,7 +9083,7 @@
         <w:ind w:left="578" w:hanging="578"/>
       </w:pPr>
       <w:bookmarkStart w:id="24" w:name="_Toc119164373"/>
-      <w:bookmarkStart w:id="25" w:name="_Toc179277524"/>
+      <w:bookmarkStart w:id="25" w:name="_Toc180749896"/>
       <w:r>
         <w:t>Diagrama de Entidade e relacionamento</w:t>
       </w:r>
@@ -9074,10 +9096,20 @@
         <w:ind w:firstLine="578"/>
       </w:pPr>
       <w:r>
-        <w:t xml:space="preserve">Segundo Matos (1999), o diagrama de entidade e relacionamento é uma das fases ciclos essenciais no desenvolver de um software. </w:t>
-      </w:r>
-      <w:r>
-        <w:t>O diagrama Entidade-Relacionamento (ER) é um tipo de fluxograma que ilustra as interconexões entre "entidades" dentro de um sistema. Ele é utilizado para projetar e depurar bancos de dados relacionais em diversas áreas, como Engenharia de Software, sistemas de informações empresariais, educação e pesquisa. Os diagramas ER empregam símbolos específicos para representar a conexão entre entidades, seus relacionamentos e atributos. Esses diagramas refletem estruturas gramaticais, nas quais as entidades são tratadas como substantivos e os relacionamentos como verbos. Ademais, podem ser usados em conjunto com Diagramas de Estrutura de Dados (</w:t>
+        <w:t xml:space="preserve">Segundo </w:t>
+      </w:r>
+      <w:r>
+        <w:t>MATOS</w:t>
+      </w:r>
+      <w:r>
+        <w:t xml:space="preserve"> (1999), o diagrama de entidade e relacionamento é uma das fases ciclos essenciais no desenvolver de um software. </w:t>
+      </w:r>
+      <w:r>
+        <w:t xml:space="preserve">O diagrama Entidade-Relacionamento (ER) é um tipo de fluxograma que ilustra as interconexões entre "entidades" dentro de um sistema. Ele é utilizado para projetar e depurar bancos de dados relacionais em diversas áreas, como Engenharia de Software, sistemas de informações empresariais, educação e pesquisa. Os diagramas ER empregam símbolos específicos para representar a conexão entre entidades, seus </w:t>
+      </w:r>
+      <w:r>
+        <w:lastRenderedPageBreak/>
+        <w:t>relacionamentos e atributos. Esses diagramas refletem estruturas gramaticais, nas quais as entidades são tratadas como substantivos e os relacionamentos como verbos. Ademais, podem ser usados em conjunto com Diagramas de Estrutura de Dados (</w:t>
       </w:r>
       <w:proofErr w:type="spellStart"/>
       <w:r>
@@ -9104,7 +9136,6 @@
         <w:rPr>
           <w:noProof/>
         </w:rPr>
-        <w:lastRenderedPageBreak/>
         <w:drawing>
           <wp:inline distT="0" distB="0" distL="0" distR="0" wp14:anchorId="53554260" wp14:editId="471059B0">
             <wp:extent cx="5760085" cy="3648075"/>
@@ -9169,7 +9200,7 @@
         <w:ind w:left="578" w:hanging="578"/>
       </w:pPr>
       <w:bookmarkStart w:id="26" w:name="_Toc119164374"/>
-      <w:bookmarkStart w:id="27" w:name="_Toc179277525"/>
+      <w:bookmarkStart w:id="27" w:name="_Toc180749897"/>
       <w:r>
         <w:t>Dicionário de Dados</w:t>
       </w:r>
@@ -9192,7 +9223,10 @@
         <w:t xml:space="preserve">A existência e a eficiência do Dicionário de Dados são de grande importância. Conforme citado por </w:t>
       </w:r>
       <w:r>
-        <w:t>Barbosa (2011),</w:t>
+        <w:t>BARBOSA</w:t>
+      </w:r>
+      <w:r>
+        <w:t xml:space="preserve"> (2011),</w:t>
       </w:r>
       <w:r>
         <w:t xml:space="preserve"> a sua elaboração é essencial para o projeto, funcionando como um guia necessário para a compreensão completa do Projeto de Banco de Dados (PBD) com maior clareza e eficiência. O Dicionário de Dados atua como uma lista de informações essenciais para o desenvolvimento do projeto, sendo fundamental para alinhar a equipe que trabalhará com os dados e o restante do sistema. Geralmente, ele é dividido em tabelas, que contêm descrições, funções, variáveis e outras informações relevantes, detalhando a prioridade de cada dado dentro do sistema.</w:t>
@@ -9297,17 +9331,15 @@
         <w:br/>
       </w:r>
       <w:r>
-        <w:br/>
-      </w:r>
-      <w:r>
         <w:rPr>
           <w:noProof/>
         </w:rPr>
+        <w:lastRenderedPageBreak/>
         <w:drawing>
-          <wp:inline distT="0" distB="0" distL="0" distR="0" wp14:anchorId="0D8D393D" wp14:editId="7DD986A3">
-            <wp:extent cx="4029637" cy="1952898"/>
-            <wp:effectExtent l="0" t="0" r="0" b="9525"/>
-            <wp:docPr id="10" name="Imagem 10"/>
+          <wp:inline distT="0" distB="0" distL="0" distR="0" wp14:anchorId="799D9B97" wp14:editId="4BC91A31">
+            <wp:extent cx="5718810" cy="4594329"/>
+            <wp:effectExtent l="0" t="0" r="0" b="0"/>
+            <wp:docPr id="12" name="Imagem 12"/>
             <wp:cNvGraphicFramePr>
               <a:graphicFrameLocks xmlns:a="http://schemas.openxmlformats.org/drawingml/2006/main" noChangeAspect="1"/>
             </wp:cNvGraphicFramePr>
@@ -9327,7 +9359,7 @@
                   <pic:spPr>
                     <a:xfrm>
                       <a:off x="0" y="0"/>
-                      <a:ext cx="4029637" cy="1952898"/>
+                      <a:ext cx="5723775" cy="4598318"/>
                     </a:xfrm>
                     <a:prstGeom prst="rect">
                       <a:avLst/>
@@ -9343,15 +9375,18 @@
         <w:br/>
       </w:r>
       <w:r>
+        <w:br/>
+      </w:r>
+      <w:r>
         <w:rPr>
           <w:noProof/>
         </w:rPr>
         <w:lastRenderedPageBreak/>
         <w:drawing>
-          <wp:inline distT="0" distB="0" distL="0" distR="0" wp14:anchorId="5E990E68" wp14:editId="30CA9103">
-            <wp:extent cx="4239217" cy="2010056"/>
-            <wp:effectExtent l="0" t="0" r="0" b="9525"/>
-            <wp:docPr id="11" name="Imagem 11"/>
+          <wp:inline distT="0" distB="0" distL="0" distR="0" wp14:anchorId="5B401E94" wp14:editId="4EB18BB7">
+            <wp:extent cx="5680710" cy="4591584"/>
+            <wp:effectExtent l="0" t="0" r="0" b="0"/>
+            <wp:docPr id="13" name="Imagem 13"/>
             <wp:cNvGraphicFramePr>
               <a:graphicFrameLocks xmlns:a="http://schemas.openxmlformats.org/drawingml/2006/main" noChangeAspect="1"/>
             </wp:cNvGraphicFramePr>
@@ -9371,7 +9406,7 @@
                   <pic:spPr>
                     <a:xfrm>
                       <a:off x="0" y="0"/>
-                      <a:ext cx="4239217" cy="2010056"/>
+                      <a:ext cx="5686790" cy="4596499"/>
                     </a:xfrm>
                     <a:prstGeom prst="rect">
                       <a:avLst/>
@@ -9383,21 +9418,99 @@
           </wp:inline>
         </w:drawing>
       </w:r>
-      <w:r>
-        <w:br/>
-      </w:r>
-      <w:r>
-        <w:br/>
-      </w:r>
+    </w:p>
+    <w:p>
+      <w:pPr>
+        <w:ind w:firstLine="0"/>
+        <w:rPr>
+          <w:color w:val="000000"/>
+          <w:sz w:val="20"/>
+          <w:szCs w:val="20"/>
+        </w:rPr>
+      </w:pPr>
+      <w:r>
+        <w:rPr>
+          <w:sz w:val="20"/>
+          <w:szCs w:val="20"/>
+        </w:rPr>
+        <w:t>Fonte: SOARES, SERCONI (2024)</w:t>
+      </w:r>
+    </w:p>
+    <w:p>
+      <w:pPr>
+        <w:pStyle w:val="Ttulo2"/>
+        <w:numPr>
+          <w:ilvl w:val="1"/>
+          <w:numId w:val="4"/>
+        </w:numPr>
+      </w:pPr>
+      <w:bookmarkStart w:id="28" w:name="_Toc119164375"/>
+      <w:bookmarkStart w:id="29" w:name="_Toc180749898"/>
+      <w:r>
+        <w:t>Diagrama de Caso de Uso</w:t>
+      </w:r>
+      <w:bookmarkEnd w:id="28"/>
+      <w:bookmarkEnd w:id="29"/>
+    </w:p>
+    <w:p>
+      <w:pPr>
+        <w:spacing w:line="360" w:lineRule="auto"/>
+        <w:ind w:firstLine="720"/>
+      </w:pPr>
+      <w:r>
+        <w:t xml:space="preserve">JUNIOR </w:t>
+      </w:r>
+      <w:r>
+        <w:t>(2007</w:t>
+      </w:r>
+      <w:r>
+        <w:t>) afirma que o Diagrama de Caso de Uso é a representação das funcionalidades observáveis externamente do sistema, bem como dos elementos externos que interagem com ele, capturando o uso ou a aplicação completa no sistema. Segundo o autor:</w:t>
+      </w:r>
+    </w:p>
+    <w:p>
+      <w:pPr>
+        <w:spacing w:line="240" w:lineRule="auto"/>
+        <w:ind w:left="2160" w:firstLine="0"/>
+      </w:pPr>
+      <w:r>
+        <w:t>[…] um caso de uso não é um passo em uma funcionalidade do sistema. Ao contrário, um caso de uso é um relato fim a fim de um dos usos do sistema por um agente externo. (</w:t>
+      </w:r>
+      <w:r>
+        <w:t>BEZZERA</w:t>
+      </w:r>
+      <w:r>
+        <w:t>, 2007)</w:t>
+      </w:r>
+      <w:r>
+        <w:t>.</w:t>
+      </w:r>
+    </w:p>
+    <w:p>
+      <w:pPr>
+        <w:spacing w:line="360" w:lineRule="auto"/>
+        <w:ind w:firstLine="720"/>
+      </w:pPr>
+      <w:r>
+        <w:t xml:space="preserve">O Diagrama de Caso de Uso é uma ferramenta que descreve as funcionalidades do sistema e suas interações com o ambiente externo. Nele, especifica-se o que o sistema deve fazer, sem detalhar como isso será realizado. Os elementos principais do diagrama incluem os casos de uso, os atores e seus relacionamentos. Com esses componentes, o diagrama é capaz de descrever a </w:t>
+      </w:r>
+      <w:r>
+        <w:lastRenderedPageBreak/>
+        <w:t>sequência de ações a serem realizadas e a resposta do sistema para cada cenário.</w:t>
+      </w:r>
+    </w:p>
+    <w:p>
+      <w:pPr>
+        <w:ind w:firstLine="0"/>
+      </w:pPr>
       <w:r>
         <w:rPr>
           <w:noProof/>
         </w:rPr>
         <w:drawing>
-          <wp:inline distT="0" distB="0" distL="0" distR="0" wp14:anchorId="799D9B97" wp14:editId="4BC91A31">
-            <wp:extent cx="5718810" cy="4594329"/>
+          <wp:inline distT="0" distB="0" distL="0" distR="0" wp14:anchorId="7F879995" wp14:editId="2322F09F">
+            <wp:extent cx="5760085" cy="3016885"/>
             <wp:effectExtent l="0" t="0" r="0" b="0"/>
-            <wp:docPr id="12" name="Imagem 12"/>
+            <wp:docPr id="3" name="Imagem 3"/>
             <wp:cNvGraphicFramePr>
               <a:graphicFrameLocks xmlns:a="http://schemas.openxmlformats.org/drawingml/2006/main" noChangeAspect="1"/>
             </wp:cNvGraphicFramePr>
@@ -9417,7 +9530,7 @@
                   <pic:spPr>
                     <a:xfrm>
                       <a:off x="0" y="0"/>
-                      <a:ext cx="5723775" cy="4598318"/>
+                      <a:ext cx="5760085" cy="3016885"/>
                     </a:xfrm>
                     <a:prstGeom prst="rect">
                       <a:avLst/>
@@ -9429,22 +9542,455 @@
           </wp:inline>
         </w:drawing>
       </w:r>
-      <w:r>
-        <w:br/>
-      </w:r>
-      <w:r>
-        <w:br/>
-      </w:r>
+    </w:p>
+    <w:p>
+      <w:pPr>
+        <w:ind w:firstLine="0"/>
+        <w:rPr>
+          <w:color w:val="000000"/>
+          <w:sz w:val="20"/>
+          <w:szCs w:val="20"/>
+        </w:rPr>
+      </w:pPr>
+      <w:bookmarkStart w:id="30" w:name="_heading=h.44sinio" w:colFirst="0" w:colLast="0"/>
+      <w:bookmarkEnd w:id="30"/>
+      <w:r>
+        <w:rPr>
+          <w:sz w:val="20"/>
+          <w:szCs w:val="20"/>
+        </w:rPr>
+        <w:t>Fonte: SOARES, SERCONI (2024)</w:t>
+      </w:r>
+    </w:p>
+    <w:p>
+      <w:pPr>
+        <w:pStyle w:val="Ttulo3"/>
+        <w:numPr>
+          <w:ilvl w:val="2"/>
+          <w:numId w:val="4"/>
+        </w:numPr>
+        <w:spacing w:before="0" w:after="0" w:line="360" w:lineRule="auto"/>
+      </w:pPr>
+      <w:bookmarkStart w:id="31" w:name="_Toc119164376"/>
+      <w:bookmarkStart w:id="32" w:name="_Toc180749899"/>
+      <w:r>
+        <w:t>Cadastrar</w:t>
+      </w:r>
+      <w:bookmarkEnd w:id="31"/>
+      <w:bookmarkEnd w:id="32"/>
+    </w:p>
+    <w:p>
+      <w:pPr>
+        <w:spacing w:line="360" w:lineRule="auto"/>
+      </w:pPr>
+      <w:r>
+        <w:t>Cenário Principal:</w:t>
+      </w:r>
+    </w:p>
+    <w:p>
+      <w:pPr>
+        <w:spacing w:line="360" w:lineRule="auto"/>
+      </w:pPr>
+      <w:r>
+        <w:t xml:space="preserve"> - Um novo cliente acessa o site da </w:t>
+      </w:r>
+      <w:proofErr w:type="spellStart"/>
+      <w:r>
+        <w:t>recondicionadora</w:t>
+      </w:r>
+      <w:proofErr w:type="spellEnd"/>
+      <w:r>
+        <w:t>.</w:t>
+      </w:r>
+    </w:p>
+    <w:p>
+      <w:pPr>
+        <w:spacing w:line="360" w:lineRule="auto"/>
+      </w:pPr>
+      <w:r>
+        <w:t xml:space="preserve"> - Ele seleciona a opção de registro. </w:t>
+      </w:r>
+    </w:p>
+    <w:p>
+      <w:pPr>
+        <w:spacing w:line="360" w:lineRule="auto"/>
+      </w:pPr>
+      <w:r>
+        <w:t>- O cliente preenche um formulário com seu nome, CPF/CNPJ</w:t>
+      </w:r>
+      <w:r>
+        <w:t>, ender</w:t>
+      </w:r>
+      <w:r>
+        <w:t xml:space="preserve">eço de e-mail, endereço de rua, </w:t>
+      </w:r>
+      <w:r>
+        <w:t>estado, cidade</w:t>
+      </w:r>
+      <w:r>
+        <w:t xml:space="preserve"> e senha.</w:t>
+      </w:r>
+    </w:p>
+    <w:p>
+      <w:pPr>
+        <w:spacing w:line="360" w:lineRule="auto"/>
+      </w:pPr>
+      <w:r>
+        <w:t xml:space="preserve"> - O sistema verifica os dados inseridos.</w:t>
+      </w:r>
+    </w:p>
+    <w:p>
+      <w:pPr>
+        <w:spacing w:line="360" w:lineRule="auto"/>
+      </w:pPr>
+      <w:r>
+        <w:t xml:space="preserve"> - Se os dados estiverem corretos, o sistema cria uma nova conta de cliente e redireciona o cliente para sua página inicial. </w:t>
+      </w:r>
+    </w:p>
+    <w:p>
+      <w:pPr>
+        <w:spacing w:line="360" w:lineRule="auto"/>
+      </w:pPr>
+      <w:r>
+        <w:t xml:space="preserve">Cenário Alternativo (Erro de Validação): </w:t>
+      </w:r>
+    </w:p>
+    <w:p>
+      <w:pPr>
+        <w:spacing w:line="360" w:lineRule="auto"/>
+      </w:pPr>
+      <w:r>
+        <w:t>- Se o sistema detectar erros no formulário (por exemplo, senha fraca), ele exibe mensagens de erro e solicita ao cliente que corrija os campos.</w:t>
+      </w:r>
+    </w:p>
+    <w:p>
+      <w:pPr>
+        <w:pStyle w:val="Ttulo3"/>
+        <w:numPr>
+          <w:ilvl w:val="2"/>
+          <w:numId w:val="4"/>
+        </w:numPr>
+        <w:spacing w:before="0" w:after="0" w:line="360" w:lineRule="auto"/>
+      </w:pPr>
+      <w:bookmarkStart w:id="33" w:name="_heading=h.vsohz8hitavy" w:colFirst="0" w:colLast="0"/>
+      <w:bookmarkStart w:id="34" w:name="_Toc119164377"/>
+      <w:bookmarkStart w:id="35" w:name="_Toc180749900"/>
+      <w:bookmarkEnd w:id="33"/>
+      <w:proofErr w:type="spellStart"/>
+      <w:r>
+        <w:t>Logar</w:t>
+      </w:r>
+      <w:bookmarkEnd w:id="34"/>
+      <w:bookmarkEnd w:id="35"/>
+      <w:proofErr w:type="spellEnd"/>
+    </w:p>
+    <w:p>
+      <w:pPr>
+        <w:spacing w:line="360" w:lineRule="auto"/>
+      </w:pPr>
+      <w:r>
+        <w:t>Cenário Principal:</w:t>
+      </w:r>
+    </w:p>
+    <w:p>
+      <w:pPr>
+        <w:spacing w:line="360" w:lineRule="auto"/>
+      </w:pPr>
+      <w:r>
+        <w:t xml:space="preserve"> - Um cliente já registrado acessa o site da </w:t>
+      </w:r>
+      <w:proofErr w:type="spellStart"/>
+      <w:r>
+        <w:t>reconcionadora</w:t>
+      </w:r>
+      <w:proofErr w:type="spellEnd"/>
+      <w:r>
+        <w:t>.</w:t>
+      </w:r>
+    </w:p>
+    <w:p>
+      <w:pPr>
+        <w:spacing w:line="360" w:lineRule="auto"/>
+      </w:pPr>
+      <w:r>
+        <w:t xml:space="preserve"> - Ele insere seu endereço de e-mail e senha. </w:t>
+      </w:r>
+    </w:p>
+    <w:p>
+      <w:pPr>
+        <w:spacing w:line="360" w:lineRule="auto"/>
+      </w:pPr>
+      <w:r>
+        <w:t xml:space="preserve">- O sistema verifica as credenciais do cliente. </w:t>
+      </w:r>
+    </w:p>
+    <w:p>
+      <w:pPr>
+        <w:spacing w:line="360" w:lineRule="auto"/>
+      </w:pPr>
+      <w:r>
+        <w:t xml:space="preserve">- Se as credenciais estiverem corretas, o sistema permite que o cliente acesse </w:t>
+      </w:r>
+      <w:r>
+        <w:lastRenderedPageBreak/>
+        <w:t>sua conta.</w:t>
+      </w:r>
+    </w:p>
+    <w:p>
+      <w:pPr>
+        <w:spacing w:line="360" w:lineRule="auto"/>
+      </w:pPr>
+      <w:r>
+        <w:t xml:space="preserve"> Cenário Alternativo (Senha Incorreta): - Se a senha inserida estiver incorreta, o sistema exibe uma mensagem de erro e oferece a opção de redefinir a senha</w:t>
+      </w:r>
+    </w:p>
+    <w:p>
+      <w:pPr>
+        <w:pStyle w:val="Ttulo3"/>
+        <w:numPr>
+          <w:ilvl w:val="2"/>
+          <w:numId w:val="4"/>
+        </w:numPr>
+        <w:spacing w:before="0" w:after="0" w:line="360" w:lineRule="auto"/>
+      </w:pPr>
+      <w:bookmarkStart w:id="36" w:name="_heading=h.w4pjqu5od5l" w:colFirst="0" w:colLast="0"/>
+      <w:bookmarkStart w:id="37" w:name="_Toc119164378"/>
+      <w:bookmarkStart w:id="38" w:name="_Toc180749901"/>
+      <w:bookmarkEnd w:id="36"/>
+      <w:r>
+        <w:t>Cadastro de funcionário/profissional</w:t>
+      </w:r>
+      <w:bookmarkEnd w:id="37"/>
+      <w:bookmarkEnd w:id="38"/>
+    </w:p>
+    <w:p>
+      <w:pPr>
+        <w:tabs>
+          <w:tab w:val="left" w:pos="709"/>
+        </w:tabs>
+        <w:spacing w:line="360" w:lineRule="auto"/>
+        <w:ind w:firstLine="0"/>
+      </w:pPr>
+      <w:r>
+        <w:t xml:space="preserve">Cenário Principal: </w:t>
+      </w:r>
+    </w:p>
+    <w:p>
+      <w:pPr>
+        <w:tabs>
+          <w:tab w:val="left" w:pos="709"/>
+        </w:tabs>
+        <w:spacing w:line="360" w:lineRule="auto"/>
+        <w:ind w:firstLine="0"/>
+      </w:pPr>
+      <w:r>
+        <w:t xml:space="preserve">- O administrador do sistema acessa a área de administração. </w:t>
+      </w:r>
+    </w:p>
+    <w:p>
+      <w:pPr>
+        <w:tabs>
+          <w:tab w:val="left" w:pos="709"/>
+        </w:tabs>
+        <w:spacing w:line="360" w:lineRule="auto"/>
+        <w:ind w:firstLine="0"/>
+      </w:pPr>
+      <w:r>
+        <w:t xml:space="preserve">- Ele seleciona a opção de cadastrar um novo funcionário ou profissional. </w:t>
+      </w:r>
+    </w:p>
+    <w:p>
+      <w:pPr>
+        <w:tabs>
+          <w:tab w:val="left" w:pos="709"/>
+        </w:tabs>
+        <w:spacing w:line="360" w:lineRule="auto"/>
+        <w:ind w:firstLine="0"/>
+      </w:pPr>
+      <w:r>
+        <w:t xml:space="preserve">- O administrador preenche um formulário com as informações do funcionário/profissional. </w:t>
+      </w:r>
+    </w:p>
+    <w:p>
+      <w:pPr>
+        <w:tabs>
+          <w:tab w:val="left" w:pos="709"/>
+        </w:tabs>
+        <w:spacing w:line="360" w:lineRule="auto"/>
+        <w:ind w:firstLine="0"/>
+      </w:pPr>
+      <w:r>
+        <w:t>- O sistema verifica e valida as informações.</w:t>
+      </w:r>
+    </w:p>
+    <w:p>
+      <w:pPr>
+        <w:tabs>
+          <w:tab w:val="left" w:pos="709"/>
+        </w:tabs>
+        <w:spacing w:line="360" w:lineRule="auto"/>
+        <w:ind w:firstLine="0"/>
+      </w:pPr>
+      <w:r>
+        <w:t xml:space="preserve"> - Se tudo estiver correto, o sistema cria uma nova conta para o funcionário ou profissional.</w:t>
+      </w:r>
+    </w:p>
+    <w:p>
+      <w:pPr>
+        <w:pStyle w:val="Ttulo3"/>
+        <w:numPr>
+          <w:ilvl w:val="2"/>
+          <w:numId w:val="4"/>
+        </w:numPr>
+        <w:spacing w:before="0" w:after="0" w:line="360" w:lineRule="auto"/>
+      </w:pPr>
+      <w:bookmarkStart w:id="39" w:name="_heading=h.iimt9dgudcin" w:colFirst="0" w:colLast="0"/>
+      <w:bookmarkStart w:id="40" w:name="_Toc119164379"/>
+      <w:bookmarkStart w:id="41" w:name="_Toc180749902"/>
+      <w:bookmarkEnd w:id="39"/>
+      <w:r>
+        <w:t>Consultar pro</w:t>
+      </w:r>
+      <w:bookmarkEnd w:id="40"/>
+      <w:r>
+        <w:t>dutos</w:t>
+      </w:r>
+      <w:bookmarkEnd w:id="41"/>
+    </w:p>
+    <w:p>
+      <w:pPr>
+        <w:tabs>
+          <w:tab w:val="left" w:pos="709"/>
+        </w:tabs>
+        <w:spacing w:line="360" w:lineRule="auto"/>
+        <w:ind w:firstLine="0"/>
+      </w:pPr>
+      <w:bookmarkStart w:id="42" w:name="_heading=h.hyvwenoixavx" w:colFirst="0" w:colLast="0"/>
+      <w:bookmarkEnd w:id="42"/>
+      <w:r>
+        <w:t>Cenário Principal:</w:t>
+      </w:r>
+    </w:p>
+    <w:p>
+      <w:pPr>
+        <w:tabs>
+          <w:tab w:val="left" w:pos="709"/>
+        </w:tabs>
+        <w:spacing w:line="360" w:lineRule="auto"/>
+        <w:ind w:firstLine="0"/>
+      </w:pPr>
+      <w:r>
+        <w:t xml:space="preserve"> - Um cliente acessa a seção de consultas (lupa). </w:t>
+      </w:r>
+    </w:p>
+    <w:p>
+      <w:pPr>
+        <w:tabs>
+          <w:tab w:val="left" w:pos="709"/>
+        </w:tabs>
+        <w:spacing w:line="360" w:lineRule="auto"/>
+        <w:ind w:firstLine="0"/>
+      </w:pPr>
+      <w:r>
+        <w:t>- Ele insere critérios de pesquisa, como especialidade ou categoria.</w:t>
+      </w:r>
+    </w:p>
+    <w:p>
+      <w:pPr>
+        <w:tabs>
+          <w:tab w:val="left" w:pos="709"/>
+        </w:tabs>
+        <w:spacing w:line="360" w:lineRule="auto"/>
+        <w:ind w:firstLine="0"/>
+      </w:pPr>
+      <w:r>
+        <w:t xml:space="preserve"> - O sistema realiza uma pesquisa com base nos critérios fornecidos.</w:t>
+      </w:r>
+    </w:p>
+    <w:p>
+      <w:pPr>
+        <w:tabs>
+          <w:tab w:val="left" w:pos="709"/>
+        </w:tabs>
+        <w:spacing w:line="360" w:lineRule="auto"/>
+        <w:ind w:firstLine="0"/>
+      </w:pPr>
+      <w:r>
+        <w:t xml:space="preserve"> - O sistema exibe uma lista de produtos que correspondem aos critérios de pesquisa.</w:t>
+      </w:r>
+    </w:p>
+    <w:p>
+      <w:pPr>
+        <w:tabs>
+          <w:tab w:val="left" w:pos="709"/>
+        </w:tabs>
+        <w:spacing w:line="360" w:lineRule="auto"/>
+        <w:ind w:firstLine="0"/>
+      </w:pPr>
+    </w:p>
+    <w:p>
+      <w:pPr>
+        <w:pStyle w:val="Ttulo2"/>
+        <w:numPr>
+          <w:ilvl w:val="1"/>
+          <w:numId w:val="4"/>
+        </w:numPr>
+        <w:ind w:left="578" w:hanging="578"/>
+      </w:pPr>
+      <w:bookmarkStart w:id="43" w:name="_Toc119164381"/>
+      <w:bookmarkStart w:id="44" w:name="_Toc180749903"/>
+      <w:r>
+        <w:t>Diagrama de Classe</w:t>
+      </w:r>
+      <w:bookmarkEnd w:id="43"/>
+      <w:bookmarkEnd w:id="44"/>
+    </w:p>
+    <w:p>
+      <w:pPr>
+        <w:spacing w:line="360" w:lineRule="auto"/>
+        <w:ind w:firstLine="578"/>
+      </w:pPr>
+      <w:bookmarkStart w:id="45" w:name="_Toc119164382"/>
+      <w:r>
+        <w:t xml:space="preserve">O Diagrama de Classes tem como objetivo oferecer conforto e suporte à equipe responsável pelo projeto, sendo geralmente construído de forma colaborativa para facilitar o desenvolvimento. De acordo com </w:t>
+      </w:r>
+      <w:r>
+        <w:t>BRUNNING</w:t>
+      </w:r>
+      <w:r>
+        <w:t xml:space="preserve"> (2016), diversas ferramentas são utilizadas para auxiliar na construção de diagramas, porém, muitas delas se mostram inadequadas, não promovendo um bom trabalho em equipe. Embora esses diagramas contribuam para o documento geral do projeto, eles ainda necessitam da integração de outros fatores para garantir seu sucesso e uso eficaz.</w:t>
+      </w:r>
+    </w:p>
+    <w:p>
+      <w:pPr>
+        <w:ind w:firstLine="0"/>
+        <w:rPr>
+          <w:noProof/>
+          <w:color w:val="000000"/>
+          <w:sz w:val="20"/>
+          <w:szCs w:val="20"/>
+        </w:rPr>
+      </w:pPr>
+    </w:p>
+    <w:p>
+      <w:pPr>
+        <w:ind w:firstLine="0"/>
+        <w:rPr>
+          <w:color w:val="000000"/>
+          <w:sz w:val="20"/>
+          <w:szCs w:val="20"/>
+        </w:rPr>
+      </w:pPr>
       <w:r>
         <w:rPr>
           <w:noProof/>
         </w:rPr>
         <w:lastRenderedPageBreak/>
         <w:drawing>
-          <wp:inline distT="0" distB="0" distL="0" distR="0" wp14:anchorId="5B401E94" wp14:editId="4EB18BB7">
-            <wp:extent cx="5680710" cy="4591584"/>
+          <wp:inline distT="0" distB="0" distL="0" distR="0" wp14:anchorId="10573EB4" wp14:editId="55992FB3">
+            <wp:extent cx="5666740" cy="5184226"/>
             <wp:effectExtent l="0" t="0" r="0" b="0"/>
-            <wp:docPr id="13" name="Imagem 13"/>
+            <wp:docPr id="16" name="Imagem 16"/>
             <wp:cNvGraphicFramePr>
               <a:graphicFrameLocks xmlns:a="http://schemas.openxmlformats.org/drawingml/2006/main" noChangeAspect="1"/>
             </wp:cNvGraphicFramePr>
@@ -9464,7 +10010,7 @@
                   <pic:spPr>
                     <a:xfrm>
                       <a:off x="0" y="0"/>
-                      <a:ext cx="5686790" cy="4596499"/>
+                      <a:ext cx="5672224" cy="5189243"/>
                     </a:xfrm>
                     <a:prstGeom prst="rect">
                       <a:avLst/>
@@ -9476,23 +10022,59 @@
           </wp:inline>
         </w:drawing>
       </w:r>
-    </w:p>
-    <w:p>
-      <w:pPr>
-        <w:ind w:firstLine="0"/>
+      <w:r>
         <w:rPr>
           <w:color w:val="000000"/>
           <w:sz w:val="20"/>
           <w:szCs w:val="20"/>
         </w:rPr>
-      </w:pPr>
-      <w:r>
-        <w:rPr>
+        <w:t xml:space="preserve">      </w:t>
+      </w:r>
+    </w:p>
+    <w:p>
+      <w:pPr>
+        <w:ind w:firstLine="0"/>
+        <w:jc w:val="right"/>
+        <w:rPr>
+          <w:color w:val="000000"/>
           <w:sz w:val="20"/>
           <w:szCs w:val="20"/>
         </w:rPr>
+      </w:pPr>
+      <w:r>
+        <w:rPr>
+          <w:color w:val="000000"/>
+          <w:sz w:val="20"/>
+          <w:szCs w:val="20"/>
+        </w:rPr>
+        <w:t xml:space="preserve">                                                    </w:t>
+      </w:r>
+    </w:p>
+    <w:p>
+      <w:pPr>
+        <w:ind w:firstLine="0"/>
+        <w:rPr>
+          <w:sz w:val="20"/>
+          <w:szCs w:val="20"/>
+        </w:rPr>
+      </w:pPr>
+      <w:r>
+        <w:rPr>
+          <w:sz w:val="20"/>
+          <w:szCs w:val="20"/>
+        </w:rPr>
         <w:t>Fonte: SOARES, SERCONI (2024)</w:t>
       </w:r>
+    </w:p>
+    <w:p>
+      <w:pPr>
+        <w:ind w:firstLine="0"/>
+        <w:rPr>
+          <w:color w:val="000000"/>
+          <w:sz w:val="20"/>
+          <w:szCs w:val="20"/>
+        </w:rPr>
+      </w:pPr>
     </w:p>
     <w:p>
       <w:pPr>
@@ -9501,73 +10083,62 @@
           <w:ilvl w:val="1"/>
           <w:numId w:val="4"/>
         </w:numPr>
-      </w:pPr>
-      <w:bookmarkStart w:id="28" w:name="_Toc119164375"/>
-      <w:bookmarkStart w:id="29" w:name="_Toc179277526"/>
-      <w:r>
-        <w:t>Diagrama de Caso de Uso</w:t>
-      </w:r>
-      <w:bookmarkEnd w:id="28"/>
-      <w:bookmarkEnd w:id="29"/>
+        <w:ind w:left="578" w:hanging="578"/>
+      </w:pPr>
+      <w:bookmarkStart w:id="46" w:name="_Toc180749904"/>
+      <w:r>
+        <w:t>Diagrama de Sequência</w:t>
+      </w:r>
+      <w:bookmarkEnd w:id="45"/>
+      <w:bookmarkEnd w:id="46"/>
+      <w:r>
+        <w:t xml:space="preserve"> </w:t>
+      </w:r>
     </w:p>
     <w:p>
       <w:pPr>
         <w:spacing w:line="360" w:lineRule="auto"/>
-        <w:ind w:firstLine="720"/>
-      </w:pPr>
-      <w:r>
-        <w:t>Junior (2007</w:t>
-      </w:r>
-      <w:r>
-        <w:t>) afirma que o Diagrama de Caso de Uso é a representação das funcionalidades observáveis externamente do sistema, bem como dos elementos externos que interagem com ele, capturando o uso ou a aplicação completa no sistema. Segundo o autor:</w:t>
-      </w:r>
-    </w:p>
-    <w:p>
-      <w:pPr>
-        <w:spacing w:line="240" w:lineRule="auto"/>
-        <w:ind w:left="2160" w:firstLine="0"/>
-      </w:pPr>
-      <w:r>
-        <w:t>[…] um caso de uso não é um passo em uma funcionalidade do sistema. Ao contrário, um caso de uso é um relato fim a fim de um dos usos do sistema por um agente externo. (</w:t>
-      </w:r>
-      <w:proofErr w:type="spellStart"/>
-      <w:r>
-        <w:t>Bezzera</w:t>
-      </w:r>
-      <w:proofErr w:type="spellEnd"/>
-      <w:r>
-        <w:t>, 2007)</w:t>
-      </w:r>
-      <w:r>
-        <w:t>.</w:t>
-      </w:r>
-    </w:p>
-    <w:p>
-      <w:pPr>
-        <w:spacing w:line="360" w:lineRule="auto"/>
-        <w:ind w:firstLine="720"/>
-      </w:pPr>
-      <w:r>
-        <w:t xml:space="preserve">O Diagrama de Caso de Uso é uma ferramenta que descreve as funcionalidades do sistema e suas interações com o ambiente externo. Nele, especifica-se o que o sistema deve fazer, sem detalhar como isso será realizado. Os elementos principais do diagrama incluem os casos de uso, os atores e seus relacionamentos. Com esses componentes, o diagrama é capaz de descrever a </w:t>
+        <w:ind w:firstLine="578"/>
+      </w:pPr>
+      <w:r>
+        <w:t xml:space="preserve">Conforme explicado por </w:t>
+      </w:r>
+      <w:r>
+        <w:t>ALVARENGA</w:t>
+      </w:r>
+      <w:r>
+        <w:t xml:space="preserve"> (2011), o Diagr</w:t>
+      </w:r>
+      <w:r>
+        <w:t xml:space="preserve">ama de Sequência representa uma </w:t>
+      </w:r>
+      <w:r>
+        <w:t xml:space="preserve">série de objetos e suas interações, oferecendo uma visão dinâmica do sistema. Esse diagrama pode ser utilizado para representar o sistema como um todo, um subsistema, uma operação ou a classe de um cenário específico. Sua principal função é demonstrar a colaboração dinâmica entre os diversos objetos do sistema, destacando a sequência de mensagens e dados trocados entre eles e como essa interação ocorre em momentos específicos da execução do sistema. O diagrama </w:t>
       </w:r>
       <w:r>
         <w:lastRenderedPageBreak/>
-        <w:t>sequência de ações a serem realizadas e a resposta do sistema para cada cenário.</w:t>
+        <w:t>é organizado em duas dimensões: a vertical (eixo Y), que representa o tempo, e a horizontal (eixo X), que representa os objetos envolvidos.</w:t>
       </w:r>
     </w:p>
     <w:p>
       <w:pPr>
         <w:ind w:firstLine="0"/>
+        <w:rPr>
+          <w:sz w:val="22"/>
+          <w:szCs w:val="22"/>
+        </w:rPr>
       </w:pPr>
       <w:r>
         <w:rPr>
           <w:noProof/>
+          <w:sz w:val="22"/>
+          <w:szCs w:val="22"/>
         </w:rPr>
         <w:drawing>
-          <wp:inline distT="0" distB="0" distL="0" distR="0" wp14:anchorId="7F879995" wp14:editId="2322F09F">
-            <wp:extent cx="5760085" cy="3016885"/>
+          <wp:inline distT="0" distB="0" distL="0" distR="0" wp14:anchorId="571D181E" wp14:editId="13C75C91">
+            <wp:extent cx="5760085" cy="2752090"/>
             <wp:effectExtent l="0" t="0" r="0" b="0"/>
-            <wp:docPr id="3" name="Imagem 3"/>
+            <wp:docPr id="7" name="Imagem 7"/>
             <wp:cNvGraphicFramePr>
               <a:graphicFrameLocks xmlns:a="http://schemas.openxmlformats.org/drawingml/2006/main" noChangeAspect="1"/>
             </wp:cNvGraphicFramePr>
@@ -9587,7 +10158,7 @@
                   <pic:spPr>
                     <a:xfrm>
                       <a:off x="0" y="0"/>
-                      <a:ext cx="5760085" cy="3016885"/>
+                      <a:ext cx="5760085" cy="2752090"/>
                     </a:xfrm>
                     <a:prstGeom prst="rect">
                       <a:avLst/>
@@ -9609,8 +10180,6 @@
           <w:szCs w:val="20"/>
         </w:rPr>
       </w:pPr>
-      <w:bookmarkStart w:id="30" w:name="_heading=h.44sinio" w:colFirst="0" w:colLast="0"/>
-      <w:bookmarkEnd w:id="30"/>
       <w:r>
         <w:rPr>
           <w:sz w:val="20"/>
@@ -9621,367 +10190,11 @@
     </w:p>
     <w:p>
       <w:pPr>
-        <w:pStyle w:val="Ttulo3"/>
-        <w:numPr>
-          <w:ilvl w:val="2"/>
-          <w:numId w:val="4"/>
-        </w:numPr>
-        <w:spacing w:before="0" w:after="0" w:line="360" w:lineRule="auto"/>
-      </w:pPr>
-      <w:bookmarkStart w:id="31" w:name="_Toc119164376"/>
-      <w:bookmarkStart w:id="32" w:name="_Toc179277527"/>
-      <w:r>
-        <w:t>Cadastrar</w:t>
-      </w:r>
-      <w:bookmarkEnd w:id="31"/>
-      <w:bookmarkEnd w:id="32"/>
-    </w:p>
-    <w:p>
-      <w:pPr>
-        <w:spacing w:line="360" w:lineRule="auto"/>
-      </w:pPr>
-      <w:r>
-        <w:t>Cenário Principal:</w:t>
-      </w:r>
-    </w:p>
-    <w:p>
-      <w:pPr>
-        <w:spacing w:line="360" w:lineRule="auto"/>
-      </w:pPr>
-      <w:r>
-        <w:t xml:space="preserve"> - Um novo cliente acessa o site da </w:t>
-      </w:r>
-      <w:proofErr w:type="spellStart"/>
-      <w:r>
-        <w:t>recondicionadora</w:t>
-      </w:r>
-      <w:proofErr w:type="spellEnd"/>
-      <w:r>
-        <w:t>.</w:t>
-      </w:r>
-    </w:p>
-    <w:p>
-      <w:pPr>
-        <w:spacing w:line="360" w:lineRule="auto"/>
-      </w:pPr>
-      <w:r>
-        <w:t xml:space="preserve"> - Ele seleciona a opção de registro. </w:t>
-      </w:r>
-    </w:p>
-    <w:p>
-      <w:pPr>
-        <w:spacing w:line="360" w:lineRule="auto"/>
-      </w:pPr>
-      <w:r>
-        <w:t>- O cliente preenche um formulário com seu nome, CPF/CNPJ</w:t>
-      </w:r>
-      <w:r>
-        <w:t>, ender</w:t>
-      </w:r>
-      <w:r>
-        <w:t xml:space="preserve">eço de e-mail, endereço de rua, </w:t>
-      </w:r>
-      <w:r>
-        <w:t>estado, cidade</w:t>
-      </w:r>
-      <w:r>
-        <w:t xml:space="preserve"> e senha.</w:t>
-      </w:r>
-    </w:p>
-    <w:p>
-      <w:pPr>
-        <w:spacing w:line="360" w:lineRule="auto"/>
-      </w:pPr>
-      <w:r>
-        <w:t xml:space="preserve"> - O sistema verifica os dados inseridos.</w:t>
-      </w:r>
-    </w:p>
-    <w:p>
-      <w:pPr>
-        <w:spacing w:line="360" w:lineRule="auto"/>
-      </w:pPr>
-      <w:r>
-        <w:t xml:space="preserve"> - Se os dados estiverem corretos, o sistema cria uma nova conta de cliente e redireciona o cliente para sua página inicial. </w:t>
-      </w:r>
-    </w:p>
-    <w:p>
-      <w:pPr>
-        <w:spacing w:line="360" w:lineRule="auto"/>
-      </w:pPr>
-      <w:r>
-        <w:t xml:space="preserve">Cenário Alternativo (Erro de Validação): </w:t>
-      </w:r>
-    </w:p>
-    <w:p>
-      <w:pPr>
-        <w:spacing w:line="360" w:lineRule="auto"/>
-      </w:pPr>
-      <w:r>
-        <w:t>- Se o sistema detectar erros no formulário (por exemplo, senha fraca), ele exibe mensagens de erro e solicita ao cliente que corrija os campos.</w:t>
-      </w:r>
-    </w:p>
-    <w:p>
-      <w:pPr>
-        <w:pStyle w:val="Ttulo3"/>
-        <w:numPr>
-          <w:ilvl w:val="2"/>
-          <w:numId w:val="4"/>
-        </w:numPr>
-        <w:spacing w:before="0" w:after="0" w:line="360" w:lineRule="auto"/>
-      </w:pPr>
-      <w:bookmarkStart w:id="33" w:name="_heading=h.vsohz8hitavy" w:colFirst="0" w:colLast="0"/>
-      <w:bookmarkStart w:id="34" w:name="_Toc119164377"/>
-      <w:bookmarkStart w:id="35" w:name="_Toc179277528"/>
-      <w:bookmarkEnd w:id="33"/>
-      <w:proofErr w:type="spellStart"/>
-      <w:r>
-        <w:t>Logar</w:t>
-      </w:r>
-      <w:bookmarkEnd w:id="34"/>
-      <w:bookmarkEnd w:id="35"/>
-      <w:proofErr w:type="spellEnd"/>
-    </w:p>
-    <w:p>
-      <w:pPr>
-        <w:spacing w:line="360" w:lineRule="auto"/>
-      </w:pPr>
-      <w:r>
-        <w:t>Cenário Principal:</w:t>
-      </w:r>
-    </w:p>
-    <w:p>
-      <w:pPr>
-        <w:spacing w:line="360" w:lineRule="auto"/>
-      </w:pPr>
-      <w:r>
-        <w:t xml:space="preserve"> - Um cliente já registrado acessa o site da </w:t>
-      </w:r>
-      <w:proofErr w:type="spellStart"/>
-      <w:r>
-        <w:t>reconcionadora</w:t>
-      </w:r>
-      <w:proofErr w:type="spellEnd"/>
-      <w:r>
-        <w:t>.</w:t>
-      </w:r>
-    </w:p>
-    <w:p>
-      <w:pPr>
-        <w:spacing w:line="360" w:lineRule="auto"/>
-      </w:pPr>
-      <w:r>
-        <w:t xml:space="preserve"> - Ele insere seu endereço de e-mail e senha. </w:t>
-      </w:r>
-    </w:p>
-    <w:p>
-      <w:pPr>
-        <w:spacing w:line="360" w:lineRule="auto"/>
-      </w:pPr>
-      <w:r>
-        <w:t xml:space="preserve">- O sistema verifica as credenciais do cliente. </w:t>
-      </w:r>
-    </w:p>
-    <w:p>
-      <w:pPr>
-        <w:spacing w:line="360" w:lineRule="auto"/>
-      </w:pPr>
-      <w:r>
-        <w:t xml:space="preserve">- Se as credenciais estiverem corretas, o sistema permite que o cliente acesse </w:t>
-      </w:r>
-      <w:r>
-        <w:lastRenderedPageBreak/>
-        <w:t>sua conta.</w:t>
-      </w:r>
-    </w:p>
-    <w:p>
-      <w:pPr>
-        <w:spacing w:line="360" w:lineRule="auto"/>
-      </w:pPr>
-      <w:r>
-        <w:t xml:space="preserve"> Cenário Alternativo (Senha Incorreta): - Se a senha inserida estiver incorreta, o sistema exibe uma mensagem de erro e oferece a opção de redefinir a senha</w:t>
-      </w:r>
-    </w:p>
-    <w:p>
-      <w:pPr>
-        <w:pStyle w:val="Ttulo3"/>
-        <w:numPr>
-          <w:ilvl w:val="2"/>
-          <w:numId w:val="4"/>
-        </w:numPr>
-        <w:spacing w:before="0" w:after="0" w:line="360" w:lineRule="auto"/>
-      </w:pPr>
-      <w:bookmarkStart w:id="36" w:name="_heading=h.w4pjqu5od5l" w:colFirst="0" w:colLast="0"/>
-      <w:bookmarkStart w:id="37" w:name="_Toc119164378"/>
-      <w:bookmarkStart w:id="38" w:name="_Toc179277529"/>
-      <w:bookmarkEnd w:id="36"/>
-      <w:r>
-        <w:t>Cadastro de funcionário/profissional</w:t>
-      </w:r>
-      <w:bookmarkEnd w:id="37"/>
-      <w:bookmarkEnd w:id="38"/>
-    </w:p>
-    <w:p>
-      <w:pPr>
-        <w:tabs>
-          <w:tab w:val="left" w:pos="709"/>
-        </w:tabs>
-        <w:spacing w:line="360" w:lineRule="auto"/>
         <w:ind w:firstLine="0"/>
       </w:pPr>
-      <w:r>
-        <w:t xml:space="preserve">Cenário Principal: </w:t>
-      </w:r>
-    </w:p>
-    <w:p>
-      <w:pPr>
-        <w:tabs>
-          <w:tab w:val="left" w:pos="709"/>
-        </w:tabs>
-        <w:spacing w:line="360" w:lineRule="auto"/>
-        <w:ind w:firstLine="0"/>
-      </w:pPr>
-      <w:r>
-        <w:t xml:space="preserve">- O administrador do sistema acessa a área de administração. </w:t>
-      </w:r>
-    </w:p>
-    <w:p>
-      <w:pPr>
-        <w:tabs>
-          <w:tab w:val="left" w:pos="709"/>
-        </w:tabs>
-        <w:spacing w:line="360" w:lineRule="auto"/>
-        <w:ind w:firstLine="0"/>
-      </w:pPr>
-      <w:r>
-        <w:t xml:space="preserve">- Ele seleciona a opção de cadastrar um novo funcionário ou profissional. </w:t>
-      </w:r>
-    </w:p>
-    <w:p>
-      <w:pPr>
-        <w:tabs>
-          <w:tab w:val="left" w:pos="709"/>
-        </w:tabs>
-        <w:spacing w:line="360" w:lineRule="auto"/>
-        <w:ind w:firstLine="0"/>
-      </w:pPr>
-      <w:r>
-        <w:t xml:space="preserve">- O administrador preenche um formulário com as informações do funcionário/profissional. </w:t>
-      </w:r>
-    </w:p>
-    <w:p>
-      <w:pPr>
-        <w:tabs>
-          <w:tab w:val="left" w:pos="709"/>
-        </w:tabs>
-        <w:spacing w:line="360" w:lineRule="auto"/>
-        <w:ind w:firstLine="0"/>
-      </w:pPr>
-      <w:r>
-        <w:t>- O sistema verifica e valida as informações.</w:t>
-      </w:r>
-    </w:p>
-    <w:p>
-      <w:pPr>
-        <w:tabs>
-          <w:tab w:val="left" w:pos="709"/>
-        </w:tabs>
-        <w:spacing w:line="360" w:lineRule="auto"/>
-        <w:ind w:firstLine="0"/>
-      </w:pPr>
-      <w:r>
-        <w:t xml:space="preserve"> - Se tudo estiver correto, o sistema cria uma nova conta para o funcionário ou profissional.</w:t>
-      </w:r>
-    </w:p>
-    <w:p>
-      <w:pPr>
-        <w:pStyle w:val="Ttulo3"/>
-        <w:numPr>
-          <w:ilvl w:val="2"/>
-          <w:numId w:val="4"/>
-        </w:numPr>
-        <w:spacing w:before="0" w:after="0" w:line="360" w:lineRule="auto"/>
-      </w:pPr>
-      <w:bookmarkStart w:id="39" w:name="_heading=h.iimt9dgudcin" w:colFirst="0" w:colLast="0"/>
-      <w:bookmarkStart w:id="40" w:name="_Toc119164379"/>
-      <w:bookmarkStart w:id="41" w:name="_Toc179277530"/>
-      <w:bookmarkEnd w:id="39"/>
-      <w:r>
-        <w:t>Consultar pro</w:t>
-      </w:r>
-      <w:bookmarkEnd w:id="40"/>
-      <w:r>
-        <w:t>dutos</w:t>
-      </w:r>
-      <w:bookmarkEnd w:id="41"/>
-    </w:p>
-    <w:p>
-      <w:pPr>
-        <w:tabs>
-          <w:tab w:val="left" w:pos="709"/>
-        </w:tabs>
-        <w:spacing w:line="360" w:lineRule="auto"/>
-        <w:ind w:firstLine="0"/>
-      </w:pPr>
-      <w:bookmarkStart w:id="42" w:name="_heading=h.hyvwenoixavx" w:colFirst="0" w:colLast="0"/>
-      <w:bookmarkEnd w:id="42"/>
-      <w:r>
-        <w:t>Cenário Principal:</w:t>
-      </w:r>
-    </w:p>
-    <w:p>
-      <w:pPr>
-        <w:tabs>
-          <w:tab w:val="left" w:pos="709"/>
-        </w:tabs>
-        <w:spacing w:line="360" w:lineRule="auto"/>
-        <w:ind w:firstLine="0"/>
-      </w:pPr>
-      <w:r>
-        <w:t xml:space="preserve"> - Um cliente acessa a seção de consultas (lupa). </w:t>
-      </w:r>
-    </w:p>
-    <w:p>
-      <w:pPr>
-        <w:tabs>
-          <w:tab w:val="left" w:pos="709"/>
-        </w:tabs>
-        <w:spacing w:line="360" w:lineRule="auto"/>
-        <w:ind w:firstLine="0"/>
-      </w:pPr>
-      <w:r>
-        <w:t>- Ele insere critérios de pesquisa, como especialidade ou categoria.</w:t>
-      </w:r>
-    </w:p>
-    <w:p>
-      <w:pPr>
-        <w:tabs>
-          <w:tab w:val="left" w:pos="709"/>
-        </w:tabs>
-        <w:spacing w:line="360" w:lineRule="auto"/>
-        <w:ind w:firstLine="0"/>
-      </w:pPr>
-      <w:r>
-        <w:t xml:space="preserve"> - O sistema realiza uma pesquisa com base nos critérios fornecidos.</w:t>
-      </w:r>
-    </w:p>
-    <w:p>
-      <w:pPr>
-        <w:tabs>
-          <w:tab w:val="left" w:pos="709"/>
-        </w:tabs>
-        <w:spacing w:line="360" w:lineRule="auto"/>
-        <w:ind w:firstLine="0"/>
-      </w:pPr>
-      <w:r>
-        <w:t xml:space="preserve"> - O sistema exibe uma lista de produtos que correspondem aos critérios de pesquisa.</w:t>
-      </w:r>
-    </w:p>
-    <w:p>
-      <w:pPr>
-        <w:tabs>
-          <w:tab w:val="left" w:pos="709"/>
-        </w:tabs>
-        <w:spacing w:line="360" w:lineRule="auto"/>
+    </w:p>
+    <w:p>
+      <w:pPr>
         <w:ind w:firstLine="0"/>
       </w:pPr>
     </w:p>
@@ -9994,51 +10207,34 @@
         </w:numPr>
         <w:ind w:left="578" w:hanging="578"/>
       </w:pPr>
-      <w:bookmarkStart w:id="43" w:name="_Toc119164381"/>
-      <w:bookmarkStart w:id="44" w:name="_Toc179277531"/>
-      <w:r>
-        <w:t>Diagrama de Classe</w:t>
-      </w:r>
-      <w:bookmarkEnd w:id="43"/>
-      <w:bookmarkEnd w:id="44"/>
-    </w:p>
-    <w:p>
-      <w:pPr>
+      <w:bookmarkStart w:id="47" w:name="_Toc119164383"/>
+      <w:bookmarkStart w:id="48" w:name="_Toc180749905"/>
+      <w:r>
+        <w:t>Diagrama de Atividade</w:t>
+      </w:r>
+      <w:bookmarkEnd w:id="47"/>
+      <w:bookmarkEnd w:id="48"/>
+    </w:p>
+    <w:p>
+      <w:pPr>
+        <w:pStyle w:val="PargrafodaLista"/>
         <w:spacing w:line="360" w:lineRule="auto"/>
-        <w:ind w:firstLine="578"/>
-      </w:pPr>
-      <w:bookmarkStart w:id="45" w:name="_Toc119164382"/>
-      <w:r>
-        <w:t xml:space="preserve">O Diagrama de Classes tem como objetivo oferecer conforto e suporte à equipe responsável pelo projeto, sendo geralmente construído de forma colaborativa para facilitar o desenvolvimento. De acordo com </w:t>
-      </w:r>
-      <w:proofErr w:type="spellStart"/>
-      <w:r>
-        <w:t>Brunning</w:t>
-      </w:r>
-      <w:proofErr w:type="spellEnd"/>
-      <w:r>
-        <w:t xml:space="preserve"> (2016), diversas ferramentas são utilizadas para auxiliar na construção de diagramas, porém, muitas delas se mostram inadequadas, não promovendo um bom trabalho em equipe. Embora esses diagramas contribuam para o documento geral do projeto, eles ainda necessitam da integração de outros fatores para garantir seu sucesso e uso eficaz.</w:t>
+        <w:ind w:left="0" w:firstLine="578"/>
+      </w:pPr>
+      <w:bookmarkStart w:id="49" w:name="_Toc119164384"/>
+      <w:r>
+        <w:t xml:space="preserve">O Diagrama de Atividades é utilizado para a modelagem de processos, herdando várias características do Diagrama de Transição de Estados (DTE) e aprimorando a representação dos fluxos de controle, adicionando elementos como decisões e paralelismo ao projeto. </w:t>
+      </w:r>
+      <w:r>
+        <w:t>MURTA</w:t>
+      </w:r>
+      <w:r>
+        <w:t xml:space="preserve"> (2010) afirma que o objetivo desse diagrama é modelar um processo, podendo envolver diversos objetos e refletir diferentes estados desses objetos, sendo que alguns estados podem não ser acionados no processo. Ele permite a tomada de decisões ao longo do fluxo, utilizando condições de guarda para determinar o caminho a ser seguido ou não.</w:t>
       </w:r>
     </w:p>
     <w:p>
       <w:pPr>
         <w:ind w:firstLine="0"/>
-        <w:rPr>
-          <w:noProof/>
-          <w:color w:val="000000"/>
-          <w:sz w:val="20"/>
-          <w:szCs w:val="20"/>
-        </w:rPr>
-      </w:pPr>
-    </w:p>
-    <w:p>
-      <w:pPr>
-        <w:ind w:firstLine="0"/>
-        <w:rPr>
-          <w:color w:val="000000"/>
-          <w:sz w:val="20"/>
-          <w:szCs w:val="20"/>
-        </w:rPr>
       </w:pPr>
       <w:r>
         <w:rPr>
@@ -10046,10 +10242,10 @@
         </w:rPr>
         <w:lastRenderedPageBreak/>
         <w:drawing>
-          <wp:inline distT="0" distB="0" distL="0" distR="0" wp14:anchorId="10573EB4" wp14:editId="55992FB3">
-            <wp:extent cx="5666740" cy="5184226"/>
-            <wp:effectExtent l="0" t="0" r="0" b="0"/>
-            <wp:docPr id="16" name="Imagem 16"/>
+          <wp:inline distT="0" distB="0" distL="0" distR="0" wp14:anchorId="61399C47" wp14:editId="6AC99C8B">
+            <wp:extent cx="5689060" cy="4972050"/>
+            <wp:effectExtent l="0" t="0" r="6985" b="0"/>
+            <wp:docPr id="17" name="Imagem 17"/>
             <wp:cNvGraphicFramePr>
               <a:graphicFrameLocks xmlns:a="http://schemas.openxmlformats.org/drawingml/2006/main" noChangeAspect="1"/>
             </wp:cNvGraphicFramePr>
@@ -10069,7 +10265,7 @@
                   <pic:spPr>
                     <a:xfrm>
                       <a:off x="0" y="0"/>
-                      <a:ext cx="5672224" cy="5189243"/>
+                      <a:ext cx="5695183" cy="4977401"/>
                     </a:xfrm>
                     <a:prstGeom prst="rect">
                       <a:avLst/>
@@ -10081,45 +10277,87 @@
           </wp:inline>
         </w:drawing>
       </w:r>
-      <w:r>
+    </w:p>
+    <w:p>
+      <w:pPr>
+        <w:ind w:firstLine="0"/>
         <w:rPr>
           <w:color w:val="000000"/>
           <w:sz w:val="20"/>
           <w:szCs w:val="20"/>
         </w:rPr>
-        <w:t xml:space="preserve">      </w:t>
-      </w:r>
-    </w:p>
-    <w:p>
-      <w:pPr>
-        <w:ind w:firstLine="0"/>
-        <w:jc w:val="right"/>
-        <w:rPr>
-          <w:color w:val="000000"/>
+      </w:pPr>
+      <w:r>
+        <w:rPr>
           <w:sz w:val="20"/>
           <w:szCs w:val="20"/>
         </w:rPr>
-      </w:pPr>
-      <w:r>
-        <w:rPr>
-          <w:color w:val="000000"/>
-          <w:sz w:val="20"/>
-          <w:szCs w:val="20"/>
-        </w:rPr>
-        <w:t xml:space="preserve">                                  </w:t>
-      </w:r>
+        <w:t>Fonte: SOARES, SERCONI (2024)</w:t>
+      </w:r>
+    </w:p>
+    <w:p>
+      <w:pPr>
+        <w:pStyle w:val="Ttulo1"/>
+        <w:numPr>
+          <w:ilvl w:val="0"/>
+          <w:numId w:val="4"/>
+        </w:numPr>
+        <w:ind w:left="0" w:firstLine="0"/>
+      </w:pPr>
+      <w:bookmarkStart w:id="50" w:name="_Toc180749906"/>
+      <w:r>
+        <w:lastRenderedPageBreak/>
+        <w:t>Telas</w:t>
+      </w:r>
+      <w:bookmarkEnd w:id="49"/>
+      <w:bookmarkEnd w:id="50"/>
+      <w:r>
+        <w:t xml:space="preserve"> </w:t>
+      </w:r>
+    </w:p>
+    <w:p>
+      <w:pPr>
+        <w:tabs>
+          <w:tab w:val="left" w:pos="709"/>
+        </w:tabs>
+        <w:ind w:firstLine="0"/>
+      </w:pPr>
+    </w:p>
+    <w:p>
+      <w:pPr>
+        <w:tabs>
+          <w:tab w:val="left" w:pos="709"/>
+        </w:tabs>
+        <w:ind w:firstLine="0"/>
+      </w:pPr>
+    </w:p>
+    <w:p>
+      <w:pPr>
+        <w:tabs>
+          <w:tab w:val="left" w:pos="709"/>
+        </w:tabs>
+        <w:ind w:firstLine="0"/>
+      </w:pPr>
+      <w:r>
+        <w:t>MENU INICIAL</w:t>
+      </w:r>
+    </w:p>
+    <w:p>
+      <w:pPr>
+        <w:tabs>
+          <w:tab w:val="left" w:pos="709"/>
+        </w:tabs>
+        <w:ind w:firstLine="0"/>
+      </w:pPr>
       <w:r>
         <w:rPr>
           <w:noProof/>
-          <w:color w:val="000000"/>
-          <w:sz w:val="20"/>
-          <w:szCs w:val="20"/>
         </w:rPr>
         <w:drawing>
-          <wp:inline distT="0" distB="0" distL="0" distR="0" wp14:anchorId="5965157B" wp14:editId="3C002651">
-            <wp:extent cx="2990850" cy="2133600"/>
+          <wp:inline distT="0" distB="0" distL="0" distR="0" wp14:anchorId="0C199CAC" wp14:editId="02DBD7B2">
+            <wp:extent cx="5760085" cy="2687955"/>
             <wp:effectExtent l="0" t="0" r="0" b="0"/>
-            <wp:docPr id="19" name="Imagem 19"/>
+            <wp:docPr id="10" name="Imagem 10"/>
             <wp:cNvGraphicFramePr>
               <a:graphicFrameLocks xmlns:a="http://schemas.openxmlformats.org/drawingml/2006/main" noChangeAspect="1"/>
             </wp:cNvGraphicFramePr>
@@ -10131,13 +10369,7 @@
                     <pic:cNvPicPr/>
                   </pic:nvPicPr>
                   <pic:blipFill>
-                    <a:blip r:embed="rId23">
-                      <a:extLst>
-                        <a:ext uri="{28A0092B-C50C-407E-A947-70E740481C1C}">
-                          <a14:useLocalDpi xmlns:a14="http://schemas.microsoft.com/office/drawing/2010/main" val="0"/>
-                        </a:ext>
-                      </a:extLst>
-                    </a:blip>
+                    <a:blip r:embed="rId23"/>
                     <a:stretch>
                       <a:fillRect/>
                     </a:stretch>
@@ -10145,7 +10377,7 @@
                   <pic:spPr>
                     <a:xfrm>
                       <a:off x="0" y="0"/>
-                      <a:ext cx="2990850" cy="2133600"/>
+                      <a:ext cx="5760085" cy="2687955"/>
                     </a:xfrm>
                     <a:prstGeom prst="rect">
                       <a:avLst/>
@@ -10157,95 +10389,31 @@
           </wp:inline>
         </w:drawing>
       </w:r>
-      <w:r>
-        <w:rPr>
-          <w:color w:val="000000"/>
-          <w:sz w:val="20"/>
-          <w:szCs w:val="20"/>
-        </w:rPr>
-        <w:t xml:space="preserve">                  </w:t>
-      </w:r>
-    </w:p>
-    <w:p>
-      <w:pPr>
+    </w:p>
+    <w:p>
+      <w:pPr>
+        <w:tabs>
+          <w:tab w:val="left" w:pos="709"/>
+        </w:tabs>
         <w:ind w:firstLine="0"/>
-        <w:rPr>
-          <w:sz w:val="20"/>
-          <w:szCs w:val="20"/>
-        </w:rPr>
-      </w:pPr>
-      <w:r>
-        <w:rPr>
-          <w:sz w:val="20"/>
-          <w:szCs w:val="20"/>
-        </w:rPr>
-        <w:t>Fonte: SOARES, SERCONI (2024)</w:t>
-      </w:r>
-    </w:p>
-    <w:p>
-      <w:pPr>
+      </w:pPr>
+    </w:p>
+    <w:p>
+      <w:pPr>
+        <w:tabs>
+          <w:tab w:val="left" w:pos="709"/>
+        </w:tabs>
         <w:ind w:firstLine="0"/>
-        <w:rPr>
-          <w:color w:val="000000"/>
-          <w:sz w:val="20"/>
-          <w:szCs w:val="20"/>
-        </w:rPr>
-      </w:pPr>
-    </w:p>
-    <w:p>
-      <w:pPr>
-        <w:pStyle w:val="Ttulo2"/>
-        <w:numPr>
-          <w:ilvl w:val="1"/>
-          <w:numId w:val="4"/>
-        </w:numPr>
-        <w:ind w:left="578" w:hanging="578"/>
-      </w:pPr>
-      <w:bookmarkStart w:id="46" w:name="_Toc179277532"/>
-      <w:r>
-        <w:lastRenderedPageBreak/>
-        <w:t>Diagrama de Sequência</w:t>
-      </w:r>
-      <w:bookmarkEnd w:id="45"/>
-      <w:bookmarkEnd w:id="46"/>
-      <w:r>
-        <w:t xml:space="preserve"> </w:t>
-      </w:r>
-    </w:p>
-    <w:p>
-      <w:pPr>
-        <w:spacing w:line="360" w:lineRule="auto"/>
-        <w:ind w:firstLine="578"/>
-      </w:pPr>
-      <w:r>
-        <w:t>Conforme explicado por Alvarenga (2011), o Diagr</w:t>
-      </w:r>
-      <w:r>
-        <w:t xml:space="preserve">ama de Sequência representa uma </w:t>
-      </w:r>
-      <w:r>
-        <w:t>série de objetos e suas interações, oferecendo uma visão dinâmica do sistema. Esse diagrama pode ser utilizado para representar o sistema como um todo, um subsistema, uma operação ou a classe de um cenário específico. Sua principal função é demonstrar a colaboração dinâmica entre os diversos objetos do sistema, destacando a sequência de mensagens e dados trocados entre eles e como essa interação ocorre em momentos específicos da execução do sistema. O diagrama é organizado em duas dimensões: a vertical (eixo Y), que representa o tempo, e a horizontal (eixo X), que representa os objetos envolvidos.</w:t>
-      </w:r>
-    </w:p>
-    <w:p>
-      <w:pPr>
-        <w:ind w:firstLine="0"/>
-        <w:rPr>
-          <w:sz w:val="22"/>
-          <w:szCs w:val="22"/>
-        </w:rPr>
       </w:pPr>
       <w:r>
         <w:rPr>
           <w:noProof/>
-          <w:sz w:val="22"/>
-          <w:szCs w:val="22"/>
         </w:rPr>
         <w:drawing>
-          <wp:inline distT="0" distB="0" distL="0" distR="0" wp14:anchorId="571D181E" wp14:editId="13C75C91">
-            <wp:extent cx="5760085" cy="2752090"/>
+          <wp:inline distT="0" distB="0" distL="0" distR="0" wp14:anchorId="4754B848" wp14:editId="02544A92">
+            <wp:extent cx="5760085" cy="2635250"/>
             <wp:effectExtent l="0" t="0" r="0" b="0"/>
-            <wp:docPr id="7" name="Imagem 7"/>
+            <wp:docPr id="11" name="Imagem 11"/>
             <wp:cNvGraphicFramePr>
               <a:graphicFrameLocks xmlns:a="http://schemas.openxmlformats.org/drawingml/2006/main" noChangeAspect="1"/>
             </wp:cNvGraphicFramePr>
@@ -10265,7 +10433,7 @@
                   <pic:spPr>
                     <a:xfrm>
                       <a:off x="0" y="0"/>
-                      <a:ext cx="5760085" cy="2752090"/>
+                      <a:ext cx="5760085" cy="2635250"/>
                     </a:xfrm>
                     <a:prstGeom prst="rect">
                       <a:avLst/>
@@ -10277,79 +10445,16 @@
           </wp:inline>
         </w:drawing>
       </w:r>
-    </w:p>
-    <w:p>
-      <w:pPr>
-        <w:ind w:firstLine="0"/>
-        <w:rPr>
-          <w:color w:val="000000"/>
-          <w:sz w:val="20"/>
-          <w:szCs w:val="20"/>
-        </w:rPr>
-      </w:pPr>
-      <w:r>
-        <w:rPr>
-          <w:sz w:val="20"/>
-          <w:szCs w:val="20"/>
-        </w:rPr>
-        <w:t>Fonte: SOARES, SERCONI (2024)</w:t>
-      </w:r>
-    </w:p>
-    <w:p>
-      <w:pPr>
-        <w:ind w:firstLine="0"/>
-      </w:pPr>
-    </w:p>
-    <w:p>
-      <w:pPr>
-        <w:ind w:firstLine="0"/>
-      </w:pPr>
-    </w:p>
-    <w:p>
-      <w:pPr>
-        <w:pStyle w:val="Ttulo2"/>
-        <w:numPr>
-          <w:ilvl w:val="1"/>
-          <w:numId w:val="4"/>
-        </w:numPr>
-        <w:ind w:left="578" w:hanging="578"/>
-      </w:pPr>
-      <w:bookmarkStart w:id="47" w:name="_Toc119164383"/>
-      <w:bookmarkStart w:id="48" w:name="_Toc179277533"/>
-      <w:r>
-        <w:t>Diagrama de Atividade</w:t>
-      </w:r>
-      <w:bookmarkEnd w:id="47"/>
-      <w:bookmarkEnd w:id="48"/>
-    </w:p>
-    <w:p>
-      <w:pPr>
-        <w:pStyle w:val="PargrafodaLista"/>
-        <w:spacing w:line="360" w:lineRule="auto"/>
-        <w:ind w:left="0" w:firstLine="578"/>
-      </w:pPr>
-      <w:bookmarkStart w:id="49" w:name="_Toc119164384"/>
-      <w:r>
-        <w:t xml:space="preserve">O Diagrama de Atividades é utilizado para a modelagem de processos, herdando várias características do Diagrama de Transição de Estados (DTE) e aprimorando a representação dos fluxos de controle, adicionando elementos como decisões e paralelismo ao projeto. Murta (2010) afirma que o objetivo desse diagrama é modelar um processo, podendo envolver diversos objetos e refletir diferentes estados desses </w:t>
-      </w:r>
-      <w:r>
+      <w:r>
+        <w:rPr>
+          <w:noProof/>
+        </w:rPr>
         <w:lastRenderedPageBreak/>
-        <w:t>objetos, sendo que alguns estados podem não ser acionados no processo. Ele permite a tomada de decisões ao longo do fluxo, utilizando condições de guarda para determinar o caminho a ser seguido ou não.</w:t>
-      </w:r>
-    </w:p>
-    <w:p>
-      <w:pPr>
-        <w:ind w:firstLine="0"/>
-      </w:pPr>
-      <w:r>
-        <w:rPr>
-          <w:noProof/>
-        </w:rPr>
         <w:drawing>
-          <wp:inline distT="0" distB="0" distL="0" distR="0" wp14:anchorId="61399C47" wp14:editId="6AC99C8B">
-            <wp:extent cx="5689060" cy="4972050"/>
-            <wp:effectExtent l="0" t="0" r="6985" b="0"/>
-            <wp:docPr id="17" name="Imagem 17"/>
+          <wp:inline distT="0" distB="0" distL="0" distR="0" wp14:anchorId="65248793" wp14:editId="4C02DECD">
+            <wp:extent cx="5760085" cy="1997710"/>
+            <wp:effectExtent l="0" t="0" r="0" b="2540"/>
+            <wp:docPr id="15" name="Imagem 15"/>
             <wp:cNvGraphicFramePr>
               <a:graphicFrameLocks xmlns:a="http://schemas.openxmlformats.org/drawingml/2006/main" noChangeAspect="1"/>
             </wp:cNvGraphicFramePr>
@@ -10369,7 +10474,7 @@
                   <pic:spPr>
                     <a:xfrm>
                       <a:off x="0" y="0"/>
-                      <a:ext cx="5695183" cy="4977401"/>
+                      <a:ext cx="5760085" cy="1997710"/>
                     </a:xfrm>
                     <a:prstGeom prst="rect">
                       <a:avLst/>
@@ -10381,42 +10486,85 @@
           </wp:inline>
         </w:drawing>
       </w:r>
-    </w:p>
-    <w:p>
-      <w:pPr>
-        <w:ind w:firstLine="0"/>
-        <w:rPr>
-          <w:color w:val="000000"/>
-          <w:sz w:val="20"/>
-          <w:szCs w:val="20"/>
-        </w:rPr>
-      </w:pPr>
-      <w:r>
-        <w:rPr>
-          <w:sz w:val="20"/>
-          <w:szCs w:val="20"/>
-        </w:rPr>
-        <w:t>Fonte: SOARES, SERCONI (2024)</w:t>
-      </w:r>
-    </w:p>
-    <w:p>
-      <w:pPr>
-        <w:pStyle w:val="Ttulo1"/>
-        <w:numPr>
-          <w:ilvl w:val="0"/>
-          <w:numId w:val="4"/>
-        </w:numPr>
-        <w:ind w:left="0" w:firstLine="0"/>
-      </w:pPr>
-      <w:bookmarkStart w:id="50" w:name="_Toc179277534"/>
-      <w:r>
-        <w:lastRenderedPageBreak/>
-        <w:t>Telas</w:t>
-      </w:r>
-      <w:bookmarkEnd w:id="49"/>
-      <w:bookmarkEnd w:id="50"/>
-      <w:r>
-        <w:t xml:space="preserve"> </w:t>
+      <w:r>
+        <w:rPr>
+          <w:noProof/>
+        </w:rPr>
+        <w:drawing>
+          <wp:inline distT="0" distB="0" distL="0" distR="0" wp14:anchorId="07A7EF5A" wp14:editId="399C8A43">
+            <wp:extent cx="5760085" cy="1910715"/>
+            <wp:effectExtent l="0" t="0" r="0" b="0"/>
+            <wp:docPr id="18" name="Imagem 18"/>
+            <wp:cNvGraphicFramePr>
+              <a:graphicFrameLocks xmlns:a="http://schemas.openxmlformats.org/drawingml/2006/main" noChangeAspect="1"/>
+            </wp:cNvGraphicFramePr>
+            <a:graphic xmlns:a="http://schemas.openxmlformats.org/drawingml/2006/main">
+              <a:graphicData uri="http://schemas.openxmlformats.org/drawingml/2006/picture">
+                <pic:pic xmlns:pic="http://schemas.openxmlformats.org/drawingml/2006/picture">
+                  <pic:nvPicPr>
+                    <pic:cNvPr id="1" name=""/>
+                    <pic:cNvPicPr/>
+                  </pic:nvPicPr>
+                  <pic:blipFill>
+                    <a:blip r:embed="rId26"/>
+                    <a:stretch>
+                      <a:fillRect/>
+                    </a:stretch>
+                  </pic:blipFill>
+                  <pic:spPr>
+                    <a:xfrm>
+                      <a:off x="0" y="0"/>
+                      <a:ext cx="5760085" cy="1910715"/>
+                    </a:xfrm>
+                    <a:prstGeom prst="rect">
+                      <a:avLst/>
+                    </a:prstGeom>
+                  </pic:spPr>
+                </pic:pic>
+              </a:graphicData>
+            </a:graphic>
+          </wp:inline>
+        </w:drawing>
+      </w:r>
+      <w:r>
+        <w:rPr>
+          <w:noProof/>
+        </w:rPr>
+        <w:drawing>
+          <wp:inline distT="0" distB="0" distL="0" distR="0" wp14:anchorId="5122704C" wp14:editId="6101CD8E">
+            <wp:extent cx="5760085" cy="2626995"/>
+            <wp:effectExtent l="0" t="0" r="0" b="1905"/>
+            <wp:docPr id="19" name="Imagem 19"/>
+            <wp:cNvGraphicFramePr>
+              <a:graphicFrameLocks xmlns:a="http://schemas.openxmlformats.org/drawingml/2006/main" noChangeAspect="1"/>
+            </wp:cNvGraphicFramePr>
+            <a:graphic xmlns:a="http://schemas.openxmlformats.org/drawingml/2006/main">
+              <a:graphicData uri="http://schemas.openxmlformats.org/drawingml/2006/picture">
+                <pic:pic xmlns:pic="http://schemas.openxmlformats.org/drawingml/2006/picture">
+                  <pic:nvPicPr>
+                    <pic:cNvPr id="1" name=""/>
+                    <pic:cNvPicPr/>
+                  </pic:nvPicPr>
+                  <pic:blipFill>
+                    <a:blip r:embed="rId27"/>
+                    <a:stretch>
+                      <a:fillRect/>
+                    </a:stretch>
+                  </pic:blipFill>
+                  <pic:spPr>
+                    <a:xfrm>
+                      <a:off x="0" y="0"/>
+                      <a:ext cx="5760085" cy="2626995"/>
+                    </a:xfrm>
+                    <a:prstGeom prst="rect">
+                      <a:avLst/>
+                    </a:prstGeom>
+                  </pic:spPr>
+                </pic:pic>
+              </a:graphicData>
+            </a:graphic>
+          </wp:inline>
+        </w:drawing>
       </w:r>
     </w:p>
     <w:p>
@@ -10426,6 +10574,46 @@
         </w:tabs>
         <w:ind w:firstLine="0"/>
       </w:pPr>
+      <w:r>
+        <w:rPr>
+          <w:noProof/>
+        </w:rPr>
+        <w:drawing>
+          <wp:inline distT="0" distB="0" distL="0" distR="0" wp14:anchorId="5A5E095C" wp14:editId="725BD270">
+            <wp:extent cx="5760085" cy="751840"/>
+            <wp:effectExtent l="0" t="0" r="0" b="0"/>
+            <wp:docPr id="20" name="Imagem 20"/>
+            <wp:cNvGraphicFramePr>
+              <a:graphicFrameLocks xmlns:a="http://schemas.openxmlformats.org/drawingml/2006/main" noChangeAspect="1"/>
+            </wp:cNvGraphicFramePr>
+            <a:graphic xmlns:a="http://schemas.openxmlformats.org/drawingml/2006/main">
+              <a:graphicData uri="http://schemas.openxmlformats.org/drawingml/2006/picture">
+                <pic:pic xmlns:pic="http://schemas.openxmlformats.org/drawingml/2006/picture">
+                  <pic:nvPicPr>
+                    <pic:cNvPr id="1" name=""/>
+                    <pic:cNvPicPr/>
+                  </pic:nvPicPr>
+                  <pic:blipFill>
+                    <a:blip r:embed="rId28"/>
+                    <a:stretch>
+                      <a:fillRect/>
+                    </a:stretch>
+                  </pic:blipFill>
+                  <pic:spPr>
+                    <a:xfrm>
+                      <a:off x="0" y="0"/>
+                      <a:ext cx="5760085" cy="751840"/>
+                    </a:xfrm>
+                    <a:prstGeom prst="rect">
+                      <a:avLst/>
+                    </a:prstGeom>
+                  </pic:spPr>
+                </pic:pic>
+              </a:graphicData>
+            </a:graphic>
+          </wp:inline>
+        </w:drawing>
+      </w:r>
     </w:p>
     <w:p>
       <w:pPr>
@@ -10434,6 +10622,9 @@
         </w:tabs>
         <w:ind w:firstLine="0"/>
       </w:pPr>
+      <w:r>
+        <w:t>MENU DE ACESSO</w:t>
+      </w:r>
     </w:p>
     <w:p>
       <w:pPr>
@@ -10442,6 +10633,47 @@
         </w:tabs>
         <w:ind w:firstLine="0"/>
       </w:pPr>
+      <w:r>
+        <w:rPr>
+          <w:noProof/>
+        </w:rPr>
+        <w:lastRenderedPageBreak/>
+        <w:drawing>
+          <wp:inline distT="0" distB="0" distL="0" distR="0" wp14:anchorId="05AE5DC4" wp14:editId="100A0487">
+            <wp:extent cx="5760085" cy="2096135"/>
+            <wp:effectExtent l="0" t="0" r="0" b="0"/>
+            <wp:docPr id="22" name="Imagem 22"/>
+            <wp:cNvGraphicFramePr>
+              <a:graphicFrameLocks xmlns:a="http://schemas.openxmlformats.org/drawingml/2006/main" noChangeAspect="1"/>
+            </wp:cNvGraphicFramePr>
+            <a:graphic xmlns:a="http://schemas.openxmlformats.org/drawingml/2006/main">
+              <a:graphicData uri="http://schemas.openxmlformats.org/drawingml/2006/picture">
+                <pic:pic xmlns:pic="http://schemas.openxmlformats.org/drawingml/2006/picture">
+                  <pic:nvPicPr>
+                    <pic:cNvPr id="1" name=""/>
+                    <pic:cNvPicPr/>
+                  </pic:nvPicPr>
+                  <pic:blipFill>
+                    <a:blip r:embed="rId29"/>
+                    <a:stretch>
+                      <a:fillRect/>
+                    </a:stretch>
+                  </pic:blipFill>
+                  <pic:spPr>
+                    <a:xfrm>
+                      <a:off x="0" y="0"/>
+                      <a:ext cx="5760085" cy="2096135"/>
+                    </a:xfrm>
+                    <a:prstGeom prst="rect">
+                      <a:avLst/>
+                    </a:prstGeom>
+                  </pic:spPr>
+                </pic:pic>
+              </a:graphicData>
+            </a:graphic>
+          </wp:inline>
+        </w:drawing>
+      </w:r>
     </w:p>
     <w:p>
       <w:pPr>
@@ -10458,6 +10690,9 @@
         </w:tabs>
         <w:ind w:firstLine="0"/>
       </w:pPr>
+      <w:r>
+        <w:t>PRODUTOS</w:t>
+      </w:r>
     </w:p>
     <w:p>
       <w:pPr>
@@ -10466,6 +10701,46 @@
         </w:tabs>
         <w:ind w:firstLine="0"/>
       </w:pPr>
+      <w:r>
+        <w:rPr>
+          <w:noProof/>
+        </w:rPr>
+        <w:drawing>
+          <wp:inline distT="0" distB="0" distL="0" distR="0" wp14:anchorId="21446671" wp14:editId="53978F90">
+            <wp:extent cx="5760085" cy="2694940"/>
+            <wp:effectExtent l="0" t="0" r="0" b="0"/>
+            <wp:docPr id="23" name="Imagem 23"/>
+            <wp:cNvGraphicFramePr>
+              <a:graphicFrameLocks xmlns:a="http://schemas.openxmlformats.org/drawingml/2006/main" noChangeAspect="1"/>
+            </wp:cNvGraphicFramePr>
+            <a:graphic xmlns:a="http://schemas.openxmlformats.org/drawingml/2006/main">
+              <a:graphicData uri="http://schemas.openxmlformats.org/drawingml/2006/picture">
+                <pic:pic xmlns:pic="http://schemas.openxmlformats.org/drawingml/2006/picture">
+                  <pic:nvPicPr>
+                    <pic:cNvPr id="1" name=""/>
+                    <pic:cNvPicPr/>
+                  </pic:nvPicPr>
+                  <pic:blipFill>
+                    <a:blip r:embed="rId30"/>
+                    <a:stretch>
+                      <a:fillRect/>
+                    </a:stretch>
+                  </pic:blipFill>
+                  <pic:spPr>
+                    <a:xfrm>
+                      <a:off x="0" y="0"/>
+                      <a:ext cx="5760085" cy="2694940"/>
+                    </a:xfrm>
+                    <a:prstGeom prst="rect">
+                      <a:avLst/>
+                    </a:prstGeom>
+                  </pic:spPr>
+                </pic:pic>
+              </a:graphicData>
+            </a:graphic>
+          </wp:inline>
+        </w:drawing>
+      </w:r>
     </w:p>
     <w:p>
       <w:pPr>
@@ -10482,6 +10757,50 @@
         </w:tabs>
         <w:ind w:firstLine="0"/>
       </w:pPr>
+      <w:r>
+        <w:t>LOGIN - CADASTRO</w:t>
+      </w:r>
+      <w:r>
+        <w:rPr>
+          <w:noProof/>
+        </w:rPr>
+        <w:lastRenderedPageBreak/>
+        <w:drawing>
+          <wp:inline distT="0" distB="0" distL="0" distR="0" wp14:anchorId="2DF647F1" wp14:editId="79AE650B">
+            <wp:extent cx="5760085" cy="4911090"/>
+            <wp:effectExtent l="0" t="0" r="0" b="3810"/>
+            <wp:docPr id="25" name="Imagem 25"/>
+            <wp:cNvGraphicFramePr>
+              <a:graphicFrameLocks xmlns:a="http://schemas.openxmlformats.org/drawingml/2006/main" noChangeAspect="1"/>
+            </wp:cNvGraphicFramePr>
+            <a:graphic xmlns:a="http://schemas.openxmlformats.org/drawingml/2006/main">
+              <a:graphicData uri="http://schemas.openxmlformats.org/drawingml/2006/picture">
+                <pic:pic xmlns:pic="http://schemas.openxmlformats.org/drawingml/2006/picture">
+                  <pic:nvPicPr>
+                    <pic:cNvPr id="1" name=""/>
+                    <pic:cNvPicPr/>
+                  </pic:nvPicPr>
+                  <pic:blipFill>
+                    <a:blip r:embed="rId31"/>
+                    <a:stretch>
+                      <a:fillRect/>
+                    </a:stretch>
+                  </pic:blipFill>
+                  <pic:spPr>
+                    <a:xfrm>
+                      <a:off x="0" y="0"/>
+                      <a:ext cx="5760085" cy="4911090"/>
+                    </a:xfrm>
+                    <a:prstGeom prst="rect">
+                      <a:avLst/>
+                    </a:prstGeom>
+                  </pic:spPr>
+                </pic:pic>
+              </a:graphicData>
+            </a:graphic>
+          </wp:inline>
+        </w:drawing>
+      </w:r>
     </w:p>
     <w:p>
       <w:pPr>
@@ -10490,6 +10809,46 @@
         </w:tabs>
         <w:ind w:firstLine="0"/>
       </w:pPr>
+      <w:r>
+        <w:rPr>
+          <w:noProof/>
+        </w:rPr>
+        <w:drawing>
+          <wp:inline distT="0" distB="0" distL="0" distR="0" wp14:anchorId="43F2B9DA" wp14:editId="716FB86E">
+            <wp:extent cx="5760085" cy="2691130"/>
+            <wp:effectExtent l="0" t="0" r="0" b="0"/>
+            <wp:docPr id="24" name="Imagem 24"/>
+            <wp:cNvGraphicFramePr>
+              <a:graphicFrameLocks xmlns:a="http://schemas.openxmlformats.org/drawingml/2006/main" noChangeAspect="1"/>
+            </wp:cNvGraphicFramePr>
+            <a:graphic xmlns:a="http://schemas.openxmlformats.org/drawingml/2006/main">
+              <a:graphicData uri="http://schemas.openxmlformats.org/drawingml/2006/picture">
+                <pic:pic xmlns:pic="http://schemas.openxmlformats.org/drawingml/2006/picture">
+                  <pic:nvPicPr>
+                    <pic:cNvPr id="1" name=""/>
+                    <pic:cNvPicPr/>
+                  </pic:nvPicPr>
+                  <pic:blipFill>
+                    <a:blip r:embed="rId32"/>
+                    <a:stretch>
+                      <a:fillRect/>
+                    </a:stretch>
+                  </pic:blipFill>
+                  <pic:spPr>
+                    <a:xfrm>
+                      <a:off x="0" y="0"/>
+                      <a:ext cx="5760085" cy="2691130"/>
+                    </a:xfrm>
+                    <a:prstGeom prst="rect">
+                      <a:avLst/>
+                    </a:prstGeom>
+                  </pic:spPr>
+                </pic:pic>
+              </a:graphicData>
+            </a:graphic>
+          </wp:inline>
+        </w:drawing>
+      </w:r>
     </w:p>
     <w:p>
       <w:pPr>
@@ -10498,6 +10857,9 @@
         </w:tabs>
         <w:ind w:firstLine="0"/>
       </w:pPr>
+      <w:r>
+        <w:t>MENU DE PEDIDOS</w:t>
+      </w:r>
     </w:p>
     <w:p>
       <w:pPr>
@@ -10506,214 +10868,47 @@
         </w:tabs>
         <w:ind w:firstLine="0"/>
       </w:pPr>
-    </w:p>
-    <w:p>
-      <w:pPr>
-        <w:tabs>
-          <w:tab w:val="left" w:pos="709"/>
-        </w:tabs>
-        <w:ind w:firstLine="0"/>
-      </w:pPr>
-    </w:p>
-    <w:p>
-      <w:pPr>
-        <w:tabs>
-          <w:tab w:val="left" w:pos="709"/>
-        </w:tabs>
-        <w:ind w:firstLine="0"/>
-      </w:pPr>
-    </w:p>
-    <w:p>
-      <w:pPr>
-        <w:tabs>
-          <w:tab w:val="left" w:pos="709"/>
-        </w:tabs>
-        <w:ind w:firstLine="0"/>
-      </w:pPr>
-    </w:p>
-    <w:p>
-      <w:pPr>
-        <w:tabs>
-          <w:tab w:val="left" w:pos="709"/>
-        </w:tabs>
-        <w:ind w:firstLine="0"/>
-      </w:pPr>
-    </w:p>
-    <w:p>
-      <w:pPr>
-        <w:tabs>
-          <w:tab w:val="left" w:pos="709"/>
-        </w:tabs>
-        <w:ind w:firstLine="0"/>
-      </w:pPr>
-    </w:p>
-    <w:p>
-      <w:pPr>
-        <w:tabs>
-          <w:tab w:val="left" w:pos="709"/>
-        </w:tabs>
-        <w:ind w:firstLine="0"/>
-      </w:pPr>
-    </w:p>
-    <w:p>
-      <w:pPr>
-        <w:tabs>
-          <w:tab w:val="left" w:pos="709"/>
-        </w:tabs>
-        <w:ind w:firstLine="0"/>
-      </w:pPr>
-    </w:p>
-    <w:p>
-      <w:pPr>
-        <w:tabs>
-          <w:tab w:val="left" w:pos="709"/>
-        </w:tabs>
-        <w:ind w:firstLine="0"/>
-      </w:pPr>
-    </w:p>
-    <w:p>
-      <w:pPr>
-        <w:tabs>
-          <w:tab w:val="left" w:pos="709"/>
-        </w:tabs>
-        <w:ind w:firstLine="0"/>
-      </w:pPr>
-    </w:p>
-    <w:p>
-      <w:pPr>
-        <w:tabs>
-          <w:tab w:val="left" w:pos="709"/>
-        </w:tabs>
-        <w:ind w:firstLine="0"/>
-      </w:pPr>
-    </w:p>
-    <w:p>
-      <w:pPr>
-        <w:tabs>
-          <w:tab w:val="left" w:pos="709"/>
-        </w:tabs>
-        <w:ind w:firstLine="0"/>
-      </w:pPr>
-    </w:p>
-    <w:p>
-      <w:pPr>
-        <w:tabs>
-          <w:tab w:val="left" w:pos="709"/>
-        </w:tabs>
-        <w:ind w:firstLine="0"/>
-      </w:pPr>
-    </w:p>
-    <w:p>
-      <w:pPr>
-        <w:tabs>
-          <w:tab w:val="left" w:pos="709"/>
-        </w:tabs>
-        <w:ind w:firstLine="0"/>
-      </w:pPr>
-    </w:p>
-    <w:p>
-      <w:pPr>
-        <w:tabs>
-          <w:tab w:val="left" w:pos="709"/>
-        </w:tabs>
-        <w:ind w:firstLine="0"/>
-      </w:pPr>
-    </w:p>
-    <w:p>
-      <w:pPr>
-        <w:tabs>
-          <w:tab w:val="left" w:pos="709"/>
-        </w:tabs>
-        <w:ind w:firstLine="0"/>
-      </w:pPr>
-    </w:p>
-    <w:p>
-      <w:pPr>
-        <w:tabs>
-          <w:tab w:val="left" w:pos="709"/>
-        </w:tabs>
-        <w:ind w:firstLine="0"/>
-      </w:pPr>
-    </w:p>
-    <w:p>
-      <w:pPr>
-        <w:tabs>
-          <w:tab w:val="left" w:pos="709"/>
-        </w:tabs>
-        <w:ind w:firstLine="0"/>
-      </w:pPr>
-    </w:p>
-    <w:p>
-      <w:pPr>
-        <w:tabs>
-          <w:tab w:val="left" w:pos="709"/>
-        </w:tabs>
-        <w:ind w:firstLine="0"/>
-      </w:pPr>
-    </w:p>
-    <w:p>
-      <w:pPr>
-        <w:tabs>
-          <w:tab w:val="left" w:pos="709"/>
-        </w:tabs>
-        <w:ind w:firstLine="0"/>
-      </w:pPr>
-    </w:p>
-    <w:p>
-      <w:pPr>
-        <w:tabs>
-          <w:tab w:val="left" w:pos="709"/>
-        </w:tabs>
-        <w:ind w:firstLine="0"/>
-      </w:pPr>
-    </w:p>
-    <w:p>
-      <w:pPr>
-        <w:tabs>
-          <w:tab w:val="left" w:pos="709"/>
-        </w:tabs>
-        <w:ind w:firstLine="0"/>
-      </w:pPr>
-    </w:p>
-    <w:p>
-      <w:pPr>
-        <w:tabs>
-          <w:tab w:val="left" w:pos="709"/>
-        </w:tabs>
-        <w:ind w:firstLine="0"/>
-      </w:pPr>
-    </w:p>
-    <w:p>
-      <w:pPr>
-        <w:tabs>
-          <w:tab w:val="left" w:pos="709"/>
-        </w:tabs>
-        <w:ind w:firstLine="0"/>
-      </w:pPr>
-    </w:p>
-    <w:p>
-      <w:pPr>
-        <w:tabs>
-          <w:tab w:val="left" w:pos="709"/>
-        </w:tabs>
-        <w:ind w:firstLine="0"/>
-      </w:pPr>
-    </w:p>
-    <w:p>
-      <w:pPr>
-        <w:tabs>
-          <w:tab w:val="left" w:pos="709"/>
-        </w:tabs>
-        <w:ind w:firstLine="0"/>
-      </w:pPr>
-    </w:p>
-    <w:p>
-      <w:pPr>
-        <w:tabs>
-          <w:tab w:val="left" w:pos="709"/>
-        </w:tabs>
-        <w:ind w:firstLine="0"/>
-      </w:pPr>
+      <w:r>
+        <w:rPr>
+          <w:noProof/>
+        </w:rPr>
+        <w:lastRenderedPageBreak/>
+        <w:drawing>
+          <wp:inline distT="0" distB="0" distL="0" distR="0" wp14:anchorId="4A400110" wp14:editId="14759FE0">
+            <wp:extent cx="3000794" cy="3972479"/>
+            <wp:effectExtent l="0" t="0" r="9525" b="0"/>
+            <wp:docPr id="27" name="Imagem 27"/>
+            <wp:cNvGraphicFramePr>
+              <a:graphicFrameLocks xmlns:a="http://schemas.openxmlformats.org/drawingml/2006/main" noChangeAspect="1"/>
+            </wp:cNvGraphicFramePr>
+            <a:graphic xmlns:a="http://schemas.openxmlformats.org/drawingml/2006/main">
+              <a:graphicData uri="http://schemas.openxmlformats.org/drawingml/2006/picture">
+                <pic:pic xmlns:pic="http://schemas.openxmlformats.org/drawingml/2006/picture">
+                  <pic:nvPicPr>
+                    <pic:cNvPr id="1" name=""/>
+                    <pic:cNvPicPr/>
+                  </pic:nvPicPr>
+                  <pic:blipFill>
+                    <a:blip r:embed="rId33"/>
+                    <a:stretch>
+                      <a:fillRect/>
+                    </a:stretch>
+                  </pic:blipFill>
+                  <pic:spPr>
+                    <a:xfrm>
+                      <a:off x="0" y="0"/>
+                      <a:ext cx="3000794" cy="3972479"/>
+                    </a:xfrm>
+                    <a:prstGeom prst="rect">
+                      <a:avLst/>
+                    </a:prstGeom>
+                  </pic:spPr>
+                </pic:pic>
+              </a:graphicData>
+            </a:graphic>
+          </wp:inline>
+        </w:drawing>
+      </w:r>
     </w:p>
     <w:p>
       <w:pPr>
@@ -10810,7 +11005,7 @@
         <w:t xml:space="preserve"> </w:t>
       </w:r>
       <w:bookmarkStart w:id="51" w:name="_Toc119164385"/>
-      <w:bookmarkStart w:id="52" w:name="_Toc179277535"/>
+      <w:bookmarkStart w:id="52" w:name="_Toc180749907"/>
       <w:r>
         <w:t>Conclusão</w:t>
       </w:r>
@@ -10923,7 +11118,7 @@
         <w:ind w:left="0" w:firstLine="0"/>
       </w:pPr>
       <w:bookmarkStart w:id="54" w:name="_Toc119164386"/>
-      <w:bookmarkStart w:id="55" w:name="_Toc179277536"/>
+      <w:bookmarkStart w:id="55" w:name="_Toc180749908"/>
       <w:r>
         <w:lastRenderedPageBreak/>
         <w:t>REFERÊNCIAS</w:t>
@@ -11220,7 +11415,6 @@
       <w:r>
         <w:rPr>
           <w:color w:val="000000"/>
-          <w:lang w:val="en-US"/>
         </w:rPr>
         <w:t xml:space="preserve">Berners-Lee, T. (1991). </w:t>
       </w:r>
@@ -11300,56 +11494,61 @@
         <w:jc w:val="left"/>
         <w:rPr>
           <w:color w:val="000000"/>
+        </w:rPr>
+      </w:pPr>
+      <w:r>
+        <w:rPr>
+          <w:color w:val="000000"/>
           <w:lang w:val="en-US"/>
         </w:rPr>
-      </w:pPr>
+        <w:t xml:space="preserve">Brendan </w:t>
+      </w:r>
+      <w:proofErr w:type="spellStart"/>
       <w:r>
         <w:rPr>
           <w:color w:val="000000"/>
           <w:lang w:val="en-US"/>
         </w:rPr>
-        <w:t xml:space="preserve">Brendan </w:t>
+        <w:t>Eich</w:t>
+      </w:r>
+      <w:proofErr w:type="spellEnd"/>
+      <w:r>
+        <w:rPr>
+          <w:color w:val="000000"/>
+          <w:lang w:val="en-US"/>
+        </w:rPr>
+        <w:t xml:space="preserve">. (1995). </w:t>
       </w:r>
       <w:proofErr w:type="spellStart"/>
       <w:r>
         <w:rPr>
+          <w:b/>
           <w:color w:val="000000"/>
           <w:lang w:val="en-US"/>
         </w:rPr>
-        <w:t>Eich</w:t>
+        <w:t>LiveScript</w:t>
       </w:r>
       <w:proofErr w:type="spellEnd"/>
       <w:r>
         <w:rPr>
+          <w:b/>
           <w:color w:val="000000"/>
           <w:lang w:val="en-US"/>
         </w:rPr>
-        <w:t xml:space="preserve">. (1995). </w:t>
-      </w:r>
-      <w:proofErr w:type="spellStart"/>
-      <w:r>
-        <w:rPr>
-          <w:b/>
+        <w:t xml:space="preserve"> to JavaScript: The Journey of a Name</w:t>
+      </w:r>
+      <w:r>
+        <w:rPr>
           <w:color w:val="000000"/>
           <w:lang w:val="en-US"/>
         </w:rPr>
-        <w:t>LiveScript</w:t>
-      </w:r>
-      <w:proofErr w:type="spellEnd"/>
-      <w:r>
-        <w:rPr>
-          <w:b/>
-          <w:color w:val="000000"/>
-          <w:lang w:val="en-US"/>
-        </w:rPr>
-        <w:t xml:space="preserve"> to JavaScript: The Journey of a Name</w:t>
-      </w:r>
-      <w:r>
-        <w:rPr>
-          <w:color w:val="000000"/>
-          <w:lang w:val="en-US"/>
-        </w:rPr>
-        <w:t>. Netscape Communications.</w:t>
+        <w:t xml:space="preserve">. </w:t>
+      </w:r>
+      <w:r>
+        <w:rPr>
+          <w:color w:val="000000"/>
+        </w:rPr>
+        <w:t>Netscape Communications.</w:t>
       </w:r>
     </w:p>
     <w:p>
@@ -11366,7 +11565,6 @@
         <w:jc w:val="left"/>
         <w:rPr>
           <w:color w:val="000000"/>
-          <w:lang w:val="en-US"/>
         </w:rPr>
       </w:pPr>
     </w:p>
@@ -11585,6 +11783,7 @@
         <w:rPr>
           <w:color w:val="222222"/>
           <w:shd w:val="clear" w:color="auto" w:fill="FFFFFF"/>
+          <w:lang w:val="en-US"/>
         </w:rPr>
       </w:pPr>
       <w:r>
@@ -11601,6 +11800,7 @@
           <w:bCs/>
           <w:color w:val="222222"/>
           <w:shd w:val="clear" w:color="auto" w:fill="FFFFFF"/>
+          <w:lang w:val="en-US"/>
         </w:rPr>
         <w:t>Icex</w:t>
       </w:r>
@@ -11611,6 +11811,7 @@
           <w:bCs/>
           <w:color w:val="222222"/>
           <w:shd w:val="clear" w:color="auto" w:fill="FFFFFF"/>
+          <w:lang w:val="en-US"/>
         </w:rPr>
         <w:t xml:space="preserve">, </w:t>
       </w:r>
@@ -11621,6 +11822,7 @@
           <w:bCs/>
           <w:color w:val="222222"/>
           <w:shd w:val="clear" w:color="auto" w:fill="FFFFFF"/>
+          <w:lang w:val="en-US"/>
         </w:rPr>
         <w:t>Dcc</w:t>
       </w:r>
@@ -11631,6 +11833,7 @@
           <w:bCs/>
           <w:color w:val="222222"/>
           <w:shd w:val="clear" w:color="auto" w:fill="FFFFFF"/>
+          <w:lang w:val="en-US"/>
         </w:rPr>
         <w:t>/</w:t>
       </w:r>
@@ -11641,6 +11844,7 @@
           <w:bCs/>
           <w:color w:val="222222"/>
           <w:shd w:val="clear" w:color="auto" w:fill="FFFFFF"/>
+          <w:lang w:val="en-US"/>
         </w:rPr>
         <w:t>Ufmg</w:t>
       </w:r>
@@ -11649,6 +11853,7 @@
         <w:rPr>
           <w:color w:val="222222"/>
           <w:shd w:val="clear" w:color="auto" w:fill="FFFFFF"/>
+          <w:lang w:val="en-US"/>
         </w:rPr>
         <w:t>, v. 14, 2011.</w:t>
       </w:r>
@@ -11668,6 +11873,7 @@
         <w:rPr>
           <w:color w:val="222222"/>
           <w:shd w:val="clear" w:color="auto" w:fill="FFFFFF"/>
+          <w:lang w:val="en-US"/>
         </w:rPr>
       </w:pPr>
     </w:p>
@@ -11685,16 +11891,31 @@
         <w:jc w:val="left"/>
         <w:rPr>
           <w:color w:val="000000"/>
+        </w:rPr>
+      </w:pPr>
+      <w:proofErr w:type="spellStart"/>
+      <w:r>
+        <w:rPr>
+          <w:color w:val="000000"/>
           <w:lang w:val="en-US"/>
         </w:rPr>
-      </w:pPr>
+        <w:t>Håkon</w:t>
+      </w:r>
+      <w:proofErr w:type="spellEnd"/>
+      <w:r>
+        <w:rPr>
+          <w:color w:val="000000"/>
+          <w:lang w:val="en-US"/>
+        </w:rPr>
+        <w:t xml:space="preserve"> </w:t>
+      </w:r>
       <w:proofErr w:type="spellStart"/>
       <w:r>
         <w:rPr>
           <w:color w:val="000000"/>
           <w:lang w:val="en-US"/>
         </w:rPr>
-        <w:t>Håkon</w:t>
+        <w:t>Wium</w:t>
       </w:r>
       <w:proofErr w:type="spellEnd"/>
       <w:r>
@@ -11702,7 +11923,7 @@
           <w:color w:val="000000"/>
           <w:lang w:val="en-US"/>
         </w:rPr>
-        <w:t xml:space="preserve"> </w:t>
+        <w:t xml:space="preserve"> Lie &amp; Bert </w:t>
       </w:r>
       <w:proofErr w:type="spellStart"/>
       <w:r>
@@ -11710,7 +11931,7 @@
           <w:color w:val="000000"/>
           <w:lang w:val="en-US"/>
         </w:rPr>
-        <w:t>Wium</w:t>
+        <w:t>Bos</w:t>
       </w:r>
       <w:proofErr w:type="spellEnd"/>
       <w:r>
@@ -11718,36 +11939,42 @@
           <w:color w:val="000000"/>
           <w:lang w:val="en-US"/>
         </w:rPr>
-        <w:t xml:space="preserve"> Lie &amp; Bert </w:t>
+        <w:t xml:space="preserve">. (1996). </w:t>
+      </w:r>
+      <w:r>
+        <w:rPr>
+          <w:b/>
+          <w:color w:val="000000"/>
+          <w:lang w:val="en-US"/>
+        </w:rPr>
+        <w:t xml:space="preserve">Cascading HTML style sheets—A proposal. </w:t>
+      </w:r>
+      <w:r>
+        <w:rPr>
+          <w:b/>
+          <w:color w:val="000000"/>
+        </w:rPr>
+        <w:t xml:space="preserve">World </w:t>
       </w:r>
       <w:proofErr w:type="spellStart"/>
       <w:r>
         <w:rPr>
-          <w:color w:val="000000"/>
-          <w:lang w:val="en-US"/>
-        </w:rPr>
-        <w:t>Bos</w:t>
+          <w:b/>
+          <w:color w:val="000000"/>
+        </w:rPr>
+        <w:t>Wide</w:t>
       </w:r>
       <w:proofErr w:type="spellEnd"/>
       <w:r>
         <w:rPr>
-          <w:color w:val="000000"/>
-          <w:lang w:val="en-US"/>
-        </w:rPr>
-        <w:t xml:space="preserve">. (1996). </w:t>
-      </w:r>
-      <w:r>
-        <w:rPr>
           <w:b/>
           <w:color w:val="000000"/>
-          <w:lang w:val="en-US"/>
-        </w:rPr>
-        <w:t>Cascading HTML style sheets—A proposal. World Wide Web Consortium</w:t>
-      </w:r>
-      <w:r>
-        <w:rPr>
-          <w:color w:val="000000"/>
-          <w:lang w:val="en-US"/>
+        </w:rPr>
+        <w:t xml:space="preserve"> Web Consortium</w:t>
+      </w:r>
+      <w:r>
+        <w:rPr>
+          <w:color w:val="000000"/>
         </w:rPr>
         <w:t xml:space="preserve"> (W3C).</w:t>
       </w:r>
@@ -11766,7 +11993,6 @@
         <w:jc w:val="left"/>
         <w:rPr>
           <w:color w:val="000000"/>
-          <w:lang w:val="en-US"/>
         </w:rPr>
       </w:pPr>
     </w:p>
@@ -11785,7 +12011,6 @@
         <w:rPr>
           <w:color w:val="222222"/>
           <w:shd w:val="clear" w:color="auto" w:fill="FFFFFF"/>
-          <w:lang w:val="en-US"/>
         </w:rPr>
       </w:pPr>
       <w:r>
@@ -11810,39 +12035,26 @@
         </w:rPr>
         <w:t xml:space="preserve"> (pp. 45-50). </w:t>
       </w:r>
-      <w:proofErr w:type="spellStart"/>
       <w:r>
         <w:rPr>
           <w:color w:val="222222"/>
           <w:shd w:val="clear" w:color="auto" w:fill="FFFFFF"/>
-          <w:lang w:val="en-US"/>
-        </w:rPr>
-        <w:t>Editora</w:t>
-      </w:r>
-      <w:proofErr w:type="spellEnd"/>
+        </w:rPr>
+        <w:t xml:space="preserve">Editora </w:t>
+      </w:r>
+      <w:proofErr w:type="spellStart"/>
       <w:r>
         <w:rPr>
           <w:color w:val="222222"/>
           <w:shd w:val="clear" w:color="auto" w:fill="FFFFFF"/>
-          <w:lang w:val="en-US"/>
-        </w:rPr>
-        <w:t xml:space="preserve"> </w:t>
-      </w:r>
-      <w:proofErr w:type="spellStart"/>
+        </w:rPr>
+        <w:t>TechPress</w:t>
+      </w:r>
+      <w:proofErr w:type="spellEnd"/>
       <w:r>
         <w:rPr>
           <w:color w:val="222222"/>
           <w:shd w:val="clear" w:color="auto" w:fill="FFFFFF"/>
-          <w:lang w:val="en-US"/>
-        </w:rPr>
-        <w:t>TechPress</w:t>
-      </w:r>
-      <w:proofErr w:type="spellEnd"/>
-      <w:r>
-        <w:rPr>
-          <w:color w:val="222222"/>
-          <w:shd w:val="clear" w:color="auto" w:fill="FFFFFF"/>
-          <w:lang w:val="en-US"/>
         </w:rPr>
         <w:t>.</w:t>
       </w:r>
@@ -11862,7 +12074,6 @@
         <w:rPr>
           <w:color w:val="222222"/>
           <w:shd w:val="clear" w:color="auto" w:fill="FFFFFF"/>
-          <w:lang w:val="en-US"/>
         </w:rPr>
       </w:pPr>
     </w:p>
@@ -12249,62 +12460,69 @@
         <w:jc w:val="left"/>
         <w:rPr>
           <w:color w:val="000000"/>
+        </w:rPr>
+      </w:pPr>
+      <w:r>
+        <w:rPr>
+          <w:color w:val="000000"/>
+        </w:rPr>
+        <w:t xml:space="preserve">Michael </w:t>
+      </w:r>
+      <w:proofErr w:type="spellStart"/>
+      <w:r>
+        <w:rPr>
+          <w:color w:val="000000"/>
+        </w:rPr>
+        <w:t>Widenius</w:t>
+      </w:r>
+      <w:proofErr w:type="spellEnd"/>
+      <w:r>
+        <w:rPr>
+          <w:color w:val="000000"/>
+        </w:rPr>
+        <w:t xml:space="preserve">, David </w:t>
+      </w:r>
+      <w:proofErr w:type="spellStart"/>
+      <w:r>
+        <w:rPr>
+          <w:color w:val="000000"/>
+        </w:rPr>
+        <w:t>Axmark</w:t>
+      </w:r>
+      <w:proofErr w:type="spellEnd"/>
+      <w:r>
+        <w:rPr>
+          <w:color w:val="000000"/>
+        </w:rPr>
+        <w:t xml:space="preserve">, e Allan Larsson. </w:t>
+      </w:r>
+      <w:r>
+        <w:rPr>
+          <w:color w:val="000000"/>
           <w:lang w:val="en-US"/>
         </w:rPr>
-      </w:pPr>
-      <w:r>
-        <w:rPr>
+        <w:t xml:space="preserve">(1995). </w:t>
+      </w:r>
+      <w:r>
+        <w:rPr>
+          <w:b/>
           <w:color w:val="000000"/>
           <w:lang w:val="en-US"/>
         </w:rPr>
-        <w:t xml:space="preserve">Michael </w:t>
-      </w:r>
-      <w:proofErr w:type="spellStart"/>
+        <w:t>MySQL: The world's most popular open source database.</w:t>
+      </w:r>
       <w:r>
         <w:rPr>
           <w:color w:val="000000"/>
           <w:lang w:val="en-US"/>
         </w:rPr>
-        <w:t>Widenius</w:t>
-      </w:r>
-      <w:proofErr w:type="spellEnd"/>
-      <w:r>
-        <w:rPr>
-          <w:color w:val="000000"/>
-          <w:lang w:val="en-US"/>
-        </w:rPr>
-        <w:t xml:space="preserve">, David </w:t>
-      </w:r>
-      <w:proofErr w:type="spellStart"/>
-      <w:r>
-        <w:rPr>
-          <w:color w:val="000000"/>
-          <w:lang w:val="en-US"/>
-        </w:rPr>
-        <w:t>Axmark</w:t>
-      </w:r>
-      <w:proofErr w:type="spellEnd"/>
-      <w:r>
-        <w:rPr>
-          <w:color w:val="000000"/>
-          <w:lang w:val="en-US"/>
-        </w:rPr>
-        <w:t xml:space="preserve">, e Allan Larsson. (1995). </w:t>
-      </w:r>
-      <w:r>
-        <w:rPr>
-          <w:b/>
-          <w:color w:val="000000"/>
-          <w:lang w:val="en-US"/>
-        </w:rPr>
-        <w:t>MySQL: The world's most popular open source database.</w:t>
-      </w:r>
-      <w:r>
-        <w:rPr>
-          <w:color w:val="000000"/>
-          <w:lang w:val="en-US"/>
-        </w:rPr>
-        <w:t xml:space="preserve"> MySQL AB.</w:t>
+        <w:t xml:space="preserve"> </w:t>
+      </w:r>
+      <w:r>
+        <w:rPr>
+          <w:color w:val="000000"/>
+        </w:rPr>
+        <w:t>MySQL AB.</w:t>
       </w:r>
     </w:p>
     <w:p>
@@ -12437,82 +12655,77 @@
         <w:jc w:val="left"/>
         <w:rPr>
           <w:color w:val="000000"/>
+        </w:rPr>
+      </w:pPr>
+      <w:proofErr w:type="spellStart"/>
+      <w:r>
+        <w:rPr>
+          <w:color w:val="000000"/>
           <w:lang w:val="en-US"/>
         </w:rPr>
-      </w:pPr>
+        <w:t>Rasmus</w:t>
+      </w:r>
+      <w:proofErr w:type="spellEnd"/>
+      <w:r>
+        <w:rPr>
+          <w:color w:val="000000"/>
+          <w:lang w:val="en-US"/>
+        </w:rPr>
+        <w:t xml:space="preserve"> </w:t>
+      </w:r>
       <w:proofErr w:type="spellStart"/>
       <w:r>
         <w:rPr>
           <w:color w:val="000000"/>
           <w:lang w:val="en-US"/>
         </w:rPr>
+        <w:t>Lerdorf</w:t>
+      </w:r>
+      <w:proofErr w:type="spellEnd"/>
+      <w:r>
+        <w:rPr>
+          <w:color w:val="000000"/>
+          <w:lang w:val="en-US"/>
+        </w:rPr>
+        <w:t xml:space="preserve">. (1995). </w:t>
+      </w:r>
+      <w:r>
+        <w:rPr>
+          <w:b/>
+          <w:color w:val="000000"/>
+          <w:lang w:val="en-US"/>
+        </w:rPr>
+        <w:t xml:space="preserve">Personal Home Page Tools. </w:t>
+      </w:r>
+      <w:proofErr w:type="spellStart"/>
+      <w:r>
+        <w:rPr>
+          <w:b/>
+          <w:color w:val="000000"/>
+        </w:rPr>
         <w:t>Rasmus</w:t>
       </w:r>
       <w:proofErr w:type="spellEnd"/>
       <w:r>
         <w:rPr>
-          <w:color w:val="000000"/>
-          <w:lang w:val="en-US"/>
+          <w:b/>
+          <w:color w:val="000000"/>
         </w:rPr>
         <w:t xml:space="preserve"> </w:t>
       </w:r>
       <w:proofErr w:type="spellStart"/>
       <w:r>
         <w:rPr>
-          <w:color w:val="000000"/>
-          <w:lang w:val="en-US"/>
-        </w:rPr>
-        <w:t>Lerdorf</w:t>
+          <w:b/>
+          <w:color w:val="000000"/>
+        </w:rPr>
+        <w:t>Lerdorf's</w:t>
       </w:r>
       <w:proofErr w:type="spellEnd"/>
       <w:r>
         <w:rPr>
-          <w:color w:val="000000"/>
-          <w:lang w:val="en-US"/>
-        </w:rPr>
-        <w:t xml:space="preserve">. (1995). </w:t>
-      </w:r>
-      <w:r>
-        <w:rPr>
           <w:b/>
           <w:color w:val="000000"/>
-          <w:lang w:val="en-US"/>
-        </w:rPr>
-        <w:t xml:space="preserve">Personal Home Page Tools. </w:t>
-      </w:r>
-      <w:proofErr w:type="spellStart"/>
-      <w:r>
-        <w:rPr>
-          <w:b/>
-          <w:color w:val="000000"/>
-          <w:lang w:val="en-US"/>
-        </w:rPr>
-        <w:t>Rasmus</w:t>
-      </w:r>
-      <w:proofErr w:type="spellEnd"/>
-      <w:r>
-        <w:rPr>
-          <w:b/>
-          <w:color w:val="000000"/>
-          <w:lang w:val="en-US"/>
-        </w:rPr>
-        <w:t xml:space="preserve"> </w:t>
-      </w:r>
-      <w:proofErr w:type="spellStart"/>
-      <w:r>
-        <w:rPr>
-          <w:b/>
-          <w:color w:val="000000"/>
-          <w:lang w:val="en-US"/>
-        </w:rPr>
-        <w:t>Lerdorf's</w:t>
-      </w:r>
-      <w:proofErr w:type="spellEnd"/>
-      <w:r>
-        <w:rPr>
-          <w:b/>
-          <w:color w:val="000000"/>
-          <w:lang w:val="en-US"/>
         </w:rPr>
         <w:t xml:space="preserve"> website.</w:t>
       </w:r>
@@ -12532,7 +12745,6 @@
         <w:rPr>
           <w:color w:val="222222"/>
           <w:shd w:val="clear" w:color="auto" w:fill="FFFFFF"/>
-          <w:lang w:val="en-US"/>
         </w:rPr>
       </w:pPr>
       <w:r>
@@ -12561,7 +12773,6 @@
         <w:rPr>
           <w:color w:val="222222"/>
           <w:shd w:val="clear" w:color="auto" w:fill="FFFFFF"/>
-          <w:lang w:val="en-US"/>
         </w:rPr>
         <w:t>2019.</w:t>
       </w:r>
@@ -12581,7 +12792,6 @@
         <w:rPr>
           <w:color w:val="222222"/>
           <w:shd w:val="clear" w:color="auto" w:fill="FFFFFF"/>
-          <w:lang w:val="en-US"/>
         </w:rPr>
       </w:pPr>
     </w:p>
@@ -12892,21 +13102,84 @@
         <w:rPr>
           <w:rFonts w:eastAsia="Times New Roman"/>
           <w:color w:val="403D39"/>
-          <w:lang w:val="en-US"/>
-        </w:rPr>
-        <w:t xml:space="preserve">SANTANDER, V. F. A.; CASTRO, J. F B. Integrating use cases and organizational modeling. </w:t>
-      </w:r>
+        </w:rPr>
+        <w:t xml:space="preserve">SANTANDER, V. F. A.; CASTRO, J. F B. </w:t>
+      </w:r>
+      <w:proofErr w:type="spellStart"/>
       <w:r>
         <w:rPr>
           <w:rFonts w:eastAsia="Times New Roman"/>
           <w:color w:val="403D39"/>
         </w:rPr>
+        <w:t>Integrating</w:t>
+      </w:r>
+      <w:proofErr w:type="spellEnd"/>
+      <w:r>
+        <w:rPr>
+          <w:rFonts w:eastAsia="Times New Roman"/>
+          <w:color w:val="403D39"/>
+        </w:rPr>
+        <w:t xml:space="preserve"> use cases </w:t>
+      </w:r>
+      <w:proofErr w:type="spellStart"/>
+      <w:r>
+        <w:rPr>
+          <w:rFonts w:eastAsia="Times New Roman"/>
+          <w:color w:val="403D39"/>
+        </w:rPr>
+        <w:t>and</w:t>
+      </w:r>
+      <w:proofErr w:type="spellEnd"/>
+      <w:r>
+        <w:rPr>
+          <w:rFonts w:eastAsia="Times New Roman"/>
+          <w:color w:val="403D39"/>
+        </w:rPr>
+        <w:t xml:space="preserve"> </w:t>
+      </w:r>
+      <w:proofErr w:type="spellStart"/>
+      <w:r>
+        <w:rPr>
+          <w:rFonts w:eastAsia="Times New Roman"/>
+          <w:color w:val="403D39"/>
+        </w:rPr>
+        <w:t>organizational</w:t>
+      </w:r>
+      <w:proofErr w:type="spellEnd"/>
+      <w:r>
+        <w:rPr>
+          <w:rFonts w:eastAsia="Times New Roman"/>
+          <w:color w:val="403D39"/>
+        </w:rPr>
+        <w:t xml:space="preserve"> </w:t>
+      </w:r>
+      <w:proofErr w:type="spellStart"/>
+      <w:r>
+        <w:rPr>
+          <w:rFonts w:eastAsia="Times New Roman"/>
+          <w:color w:val="403D39"/>
+        </w:rPr>
+        <w:t>modeling</w:t>
+      </w:r>
+      <w:proofErr w:type="spellEnd"/>
+      <w:r>
+        <w:rPr>
+          <w:rFonts w:eastAsia="Times New Roman"/>
+          <w:color w:val="403D39"/>
+        </w:rPr>
+        <w:t xml:space="preserve">. </w:t>
+      </w:r>
+      <w:r>
+        <w:rPr>
+          <w:rFonts w:eastAsia="Times New Roman"/>
+          <w:color w:val="403D39"/>
+        </w:rPr>
         <w:t xml:space="preserve">In: SIMPÓSIO BRASILEIRO DE ENGENHARIA DE SOFTWARE, 16. 2002, Gramado. </w:t>
       </w:r>
     </w:p>
     <w:sectPr>
-      <w:headerReference w:type="default" r:id="rId26"/>
-      <w:footerReference w:type="default" r:id="rId27"/>
+      <w:headerReference w:type="default" r:id="rId34"/>
+      <w:footerReference w:type="default" r:id="rId35"/>
       <w:pgSz w:w="11906" w:h="16838"/>
       <w:pgMar w:top="1701" w:right="1134" w:bottom="1661" w:left="1701" w:header="794" w:footer="0" w:gutter="0"/>
       <w:pgNumType w:start="1"/>
@@ -16259,7 +16532,7 @@
 </file>
 
 <file path=customXml/itemProps2.xml><?xml version="1.0" encoding="utf-8"?>
-<ds:datastoreItem xmlns:ds="http://schemas.openxmlformats.org/officeDocument/2006/customXml" ds:itemID="{44735F9C-09C2-4BD2-8498-47ED4AE0BF18}">
+<ds:datastoreItem xmlns:ds="http://schemas.openxmlformats.org/officeDocument/2006/customXml" ds:itemID="{E15F3034-5908-44D2-83C3-D58B4F6D785E}">
   <ds:schemaRefs>
     <ds:schemaRef ds:uri="http://schemas.openxmlformats.org/officeDocument/2006/bibliography"/>
   </ds:schemaRefs>
